--- a/GoldMiner.docx
+++ b/GoldMiner.docx
@@ -6,27 +6,46 @@
       <w:pPr>
         <w:pStyle w:val="a3"/>
         <w:rPr>
+          <w:rFonts w:ascii="Calibri" w:hAnsi="Calibri"/>
+          <w:b w:val="0"/>
+          <w:bCs w:val="0"/>
+          <w:kern w:val="44"/>
+          <w:sz w:val="44"/>
+          <w:szCs w:val="44"/>
+        </w:rPr>
+      </w:pPr>
+      <w:r>
+        <w:rPr>
+          <w:rFonts w:hint="eastAsia"/>
           <w:sz w:val="36"/>
         </w:rPr>
-      </w:pPr>
-      <w:r>
-        <w:rPr>
-          <w:rFonts w:hint="eastAsia"/>
-          <w:sz w:val="36"/>
-        </w:rPr>
-        <w:t>“海底世界”实验</w:t>
-      </w:r>
-      <w:r>
-        <w:rPr>
-          <w:rFonts w:hint="eastAsia"/>
-          <w:sz w:val="36"/>
+        <w:t>“</w:t>
+      </w:r>
+      <w:r>
+        <w:rPr>
+          <w:rStyle w:val="10"/>
+          <w:rFonts w:hint="eastAsia"/>
+        </w:rPr>
+        <w:t>黄金矿工</w:t>
+      </w:r>
+      <w:r>
+        <w:rPr>
+          <w:rStyle w:val="10"/>
+          <w:rFonts w:hint="eastAsia"/>
+        </w:rPr>
+        <w:t>”实验</w:t>
+      </w:r>
+      <w:r>
+        <w:rPr>
+          <w:rStyle w:val="10"/>
+          <w:rFonts w:hint="eastAsia"/>
         </w:rPr>
         <w:t>1</w:t>
       </w:r>
       <w:r>
         <w:rPr>
-          <w:rFonts w:hint="eastAsia"/>
-          <w:sz w:val="36"/>
+          <w:rStyle w:val="10"/>
+          <w:rFonts w:hint="eastAsia"/>
         </w:rPr>
         <w:t>报告</w:t>
       </w:r>
@@ -96,13 +115,7 @@
         <w:rPr>
           <w:rFonts w:hint="eastAsia"/>
         </w:rPr>
-        <w:t>图一：</w:t>
-      </w:r>
-      <w:r>
-        <w:rPr>
-          <w:rFonts w:hint="eastAsia"/>
-        </w:rPr>
-        <w:t>进入游戏</w:t>
+        <w:t>图一：进入游戏</w:t>
       </w:r>
     </w:p>
     <w:p>
@@ -154,22 +167,13 @@
       <w:pPr>
         <w:spacing w:beforeLines="50" w:before="156" w:afterLines="50" w:after="156"/>
         <w:jc w:val="center"/>
-        <w:rPr>
-          <w:rFonts w:hint="eastAsia"/>
-        </w:rPr>
       </w:pPr>
       <w:r>
         <w:rPr>
           <w:rFonts w:hint="eastAsia"/>
         </w:rPr>
         <w:lastRenderedPageBreak/>
-        <w:t>图二：</w:t>
-      </w:r>
-      <w:r>
-        <w:rPr>
-          <w:rFonts w:hint="eastAsia"/>
-        </w:rPr>
-        <w:t>按键盘</w:t>
+        <w:t>图二：按键盘</w:t>
       </w:r>
       <w:r>
         <w:rPr>
@@ -188,9 +192,6 @@
       <w:pPr>
         <w:spacing w:beforeLines="50" w:before="156" w:afterLines="50" w:after="156"/>
         <w:jc w:val="center"/>
-        <w:rPr>
-          <w:rFonts w:hint="eastAsia"/>
-        </w:rPr>
       </w:pPr>
       <w:r>
         <w:rPr>
@@ -242,13 +243,7 @@
         <w:rPr>
           <w:rFonts w:hint="eastAsia"/>
         </w:rPr>
-        <w:t>图三：</w:t>
-      </w:r>
-      <w:r>
-        <w:rPr>
-          <w:rFonts w:hint="eastAsia"/>
-        </w:rPr>
-        <w:t>抓住金子</w:t>
+        <w:t>图三：抓住金子</w:t>
       </w:r>
     </w:p>
     <w:p>
@@ -275,13 +270,7 @@
         <w:rPr>
           <w:rFonts w:hint="eastAsia"/>
         </w:rPr>
-        <w:t>游戏名为</w:t>
-      </w:r>
-      <w:r>
-        <w:rPr>
-          <w:rFonts w:hint="eastAsia"/>
-        </w:rPr>
-        <w:t>黄金矿工</w:t>
+        <w:t>游戏名为黄金矿工</w:t>
       </w:r>
     </w:p>
     <w:p>
@@ -297,13 +286,7 @@
         <w:rPr>
           <w:rFonts w:hint="eastAsia"/>
         </w:rPr>
-        <w:t>游戏开始</w:t>
-      </w:r>
-      <w:r>
-        <w:rPr>
-          <w:rFonts w:hint="eastAsia"/>
-        </w:rPr>
-        <w:t>，生成</w:t>
+        <w:t>游戏开始，生成</w:t>
       </w:r>
       <w:r>
         <w:rPr>
@@ -406,9 +389,6 @@
           <w:numId w:val="1"/>
         </w:numPr>
         <w:ind w:firstLineChars="0"/>
-        <w:rPr>
-          <w:rFonts w:hint="eastAsia"/>
-        </w:rPr>
       </w:pPr>
       <w:r>
         <w:rPr>
@@ -500,9 +480,6 @@
           <w:numId w:val="4"/>
         </w:numPr>
         <w:ind w:firstLineChars="0"/>
-        <w:rPr>
-          <w:rFonts w:hint="eastAsia"/>
-        </w:rPr>
       </w:pPr>
       <w:r>
         <w:rPr>
@@ -741,9 +718,6 @@
           <w:numId w:val="4"/>
         </w:numPr>
         <w:ind w:firstLineChars="0"/>
-        <w:rPr>
-          <w:rFonts w:hint="eastAsia"/>
-        </w:rPr>
       </w:pPr>
       <w:r>
         <w:rPr>
@@ -840,9 +814,6 @@
           <w:numId w:val="4"/>
         </w:numPr>
         <w:ind w:firstLineChars="0"/>
-        <w:rPr>
-          <w:rFonts w:hint="eastAsia"/>
-        </w:rPr>
       </w:pPr>
       <w:r>
         <w:rPr>
@@ -964,9 +935,6 @@
           <w:numId w:val="4"/>
         </w:numPr>
         <w:ind w:firstLineChars="0"/>
-        <w:rPr>
-          <w:rFonts w:hint="eastAsia"/>
-        </w:rPr>
       </w:pPr>
       <w:r>
         <w:rPr>
@@ -1037,9 +1005,6 @@
           <w:numId w:val="4"/>
         </w:numPr>
         <w:ind w:firstLineChars="0"/>
-        <w:rPr>
-          <w:rFonts w:hint="eastAsia"/>
-        </w:rPr>
       </w:pPr>
       <w:r>
         <w:rPr>
@@ -1149,9 +1114,6 @@
           <w:numId w:val="4"/>
         </w:numPr>
         <w:ind w:firstLineChars="0"/>
-        <w:rPr>
-          <w:rFonts w:hint="eastAsia"/>
-        </w:rPr>
       </w:pPr>
       <w:proofErr w:type="spellStart"/>
       <w:r>
@@ -1230,9 +1192,6 @@
           <w:numId w:val="4"/>
         </w:numPr>
         <w:ind w:firstLineChars="0"/>
-        <w:rPr>
-          <w:rFonts w:hint="eastAsia"/>
-        </w:rPr>
       </w:pPr>
       <w:r>
         <w:rPr>
@@ -1313,9 +1272,6 @@
           <w:numId w:val="4"/>
         </w:numPr>
         <w:ind w:firstLineChars="0"/>
-        <w:rPr>
-          <w:rFonts w:hint="eastAsia"/>
-        </w:rPr>
       </w:pPr>
       <w:r>
         <w:rPr>
@@ -1386,9 +1342,6 @@
           <w:numId w:val="4"/>
         </w:numPr>
         <w:ind w:firstLineChars="0"/>
-        <w:rPr>
-          <w:rFonts w:hint="eastAsia"/>
-        </w:rPr>
       </w:pPr>
       <w:proofErr w:type="spellStart"/>
       <w:r>
@@ -1458,9 +1411,6 @@
           <w:numId w:val="4"/>
         </w:numPr>
         <w:ind w:firstLineChars="0"/>
-        <w:rPr>
-          <w:rFonts w:hint="eastAsia"/>
-        </w:rPr>
       </w:pPr>
       <w:r>
         <w:rPr>
@@ -1759,9 +1709,6 @@
           <w:numId w:val="2"/>
         </w:numPr>
         <w:ind w:firstLineChars="0"/>
-        <w:rPr>
-          <w:rFonts w:hint="eastAsia"/>
-        </w:rPr>
       </w:pPr>
       <w:r>
         <w:rPr>
@@ -2195,13 +2142,23 @@
         <w:adjustRightInd w:val="0"/>
         <w:jc w:val="left"/>
         <w:rPr>
+          <w:rFonts w:ascii="新宋体" w:hAnsi="新宋体" w:cs="新宋体"/>
+          <w:i/>
+          <w:kern w:val="0"/>
+          <w:sz w:val="25"/>
+          <w:szCs w:val="25"/>
+        </w:rPr>
+      </w:pPr>
+      <w:r>
+        <w:rPr>
           <w:rFonts w:ascii="新宋体" w:hAnsi="新宋体" w:cs="新宋体" w:hint="eastAsia"/>
           <w:i/>
           <w:kern w:val="0"/>
           <w:sz w:val="25"/>
           <w:szCs w:val="25"/>
         </w:rPr>
-      </w:pPr>
+        <w:t>被抓取矿物</w:t>
+      </w:r>
       <w:r>
         <w:rPr>
           <w:rFonts w:ascii="新宋体" w:hAnsi="新宋体" w:cs="新宋体" w:hint="eastAsia"/>
@@ -2210,7 +2167,1065 @@
           <w:sz w:val="25"/>
           <w:szCs w:val="25"/>
         </w:rPr>
-        <w:t>被抓取矿物</w:t>
+        <w:t>的初始化</w:t>
+      </w:r>
+    </w:p>
+    <w:p>
+      <w:pPr>
+        <w:autoSpaceDE w:val="0"/>
+        <w:autoSpaceDN w:val="0"/>
+        <w:adjustRightInd w:val="0"/>
+        <w:jc w:val="left"/>
+        <w:rPr>
+          <w:rFonts w:ascii="新宋体" w:hAnsi="新宋体" w:cs="新宋体"/>
+          <w:i/>
+          <w:kern w:val="0"/>
+          <w:sz w:val="25"/>
+          <w:szCs w:val="25"/>
+        </w:rPr>
+      </w:pPr>
+      <w:r>
+        <w:rPr>
+          <w:rFonts w:ascii="新宋体" w:hAnsi="新宋体" w:cs="新宋体"/>
+          <w:i/>
+          <w:kern w:val="0"/>
+          <w:sz w:val="25"/>
+          <w:szCs w:val="25"/>
+        </w:rPr>
+        <w:t>void</w:t>
+      </w:r>
+      <w:r>
+        <w:rPr>
+          <w:rFonts w:ascii="新宋体" w:hAnsi="新宋体" w:cs="新宋体"/>
+          <w:i/>
+          <w:kern w:val="0"/>
+          <w:sz w:val="25"/>
+          <w:szCs w:val="25"/>
+        </w:rPr>
+        <w:tab/>
+      </w:r>
+      <w:r>
+        <w:rPr>
+          <w:rFonts w:ascii="新宋体" w:hAnsi="新宋体" w:cs="新宋体"/>
+          <w:i/>
+          <w:kern w:val="0"/>
+          <w:sz w:val="25"/>
+          <w:szCs w:val="25"/>
+        </w:rPr>
+        <w:tab/>
+      </w:r>
+      <w:r>
+        <w:rPr>
+          <w:rFonts w:ascii="新宋体" w:hAnsi="新宋体" w:cs="新宋体"/>
+          <w:i/>
+          <w:kern w:val="0"/>
+          <w:sz w:val="25"/>
+          <w:szCs w:val="25"/>
+        </w:rPr>
+        <w:tab/>
+      </w:r>
+      <w:proofErr w:type="spellStart"/>
+      <w:proofErr w:type="gramStart"/>
+      <w:r>
+        <w:rPr>
+          <w:rFonts w:ascii="新宋体" w:hAnsi="新宋体" w:cs="新宋体"/>
+          <w:i/>
+          <w:kern w:val="0"/>
+          <w:sz w:val="25"/>
+          <w:szCs w:val="25"/>
+        </w:rPr>
+        <w:t>GameMainLoop</w:t>
+      </w:r>
+      <w:proofErr w:type="spellEnd"/>
+      <w:r>
+        <w:rPr>
+          <w:rFonts w:ascii="新宋体" w:hAnsi="新宋体" w:cs="新宋体"/>
+          <w:i/>
+          <w:kern w:val="0"/>
+          <w:sz w:val="25"/>
+          <w:szCs w:val="25"/>
+        </w:rPr>
+        <w:t>( float</w:t>
+      </w:r>
+      <w:proofErr w:type="gramEnd"/>
+      <w:r>
+        <w:rPr>
+          <w:rFonts w:ascii="新宋体" w:hAnsi="新宋体" w:cs="新宋体"/>
+          <w:i/>
+          <w:kern w:val="0"/>
+          <w:sz w:val="25"/>
+          <w:szCs w:val="25"/>
+        </w:rPr>
+        <w:tab/>
+      </w:r>
+      <w:proofErr w:type="spellStart"/>
+      <w:r>
+        <w:rPr>
+          <w:rFonts w:ascii="新宋体" w:hAnsi="新宋体" w:cs="新宋体"/>
+          <w:i/>
+          <w:kern w:val="0"/>
+          <w:sz w:val="25"/>
+          <w:szCs w:val="25"/>
+        </w:rPr>
+        <w:t>fDeltaTime</w:t>
+      </w:r>
+      <w:proofErr w:type="spellEnd"/>
+      <w:r>
+        <w:rPr>
+          <w:rFonts w:ascii="新宋体" w:hAnsi="新宋体" w:cs="新宋体"/>
+          <w:i/>
+          <w:kern w:val="0"/>
+          <w:sz w:val="25"/>
+          <w:szCs w:val="25"/>
+        </w:rPr>
+        <w:t xml:space="preserve"> );</w:t>
+      </w:r>
+    </w:p>
+    <w:p>
+      <w:pPr>
+        <w:autoSpaceDE w:val="0"/>
+        <w:autoSpaceDN w:val="0"/>
+        <w:adjustRightInd w:val="0"/>
+        <w:jc w:val="left"/>
+        <w:rPr>
+          <w:rFonts w:ascii="新宋体" w:hAnsi="新宋体" w:cs="新宋体"/>
+          <w:i/>
+          <w:kern w:val="0"/>
+          <w:sz w:val="25"/>
+          <w:szCs w:val="25"/>
+        </w:rPr>
+      </w:pPr>
+      <w:r>
+        <w:rPr>
+          <w:rFonts w:ascii="新宋体" w:hAnsi="新宋体" w:cs="新宋体"/>
+          <w:i/>
+          <w:kern w:val="0"/>
+          <w:sz w:val="25"/>
+          <w:szCs w:val="25"/>
+        </w:rPr>
+        <w:t>void</w:t>
+      </w:r>
+      <w:r>
+        <w:rPr>
+          <w:rFonts w:ascii="新宋体" w:hAnsi="新宋体" w:cs="新宋体"/>
+          <w:i/>
+          <w:kern w:val="0"/>
+          <w:sz w:val="25"/>
+          <w:szCs w:val="25"/>
+        </w:rPr>
+        <w:tab/>
+      </w:r>
+      <w:r>
+        <w:rPr>
+          <w:rFonts w:ascii="新宋体" w:hAnsi="新宋体" w:cs="新宋体"/>
+          <w:i/>
+          <w:kern w:val="0"/>
+          <w:sz w:val="25"/>
+          <w:szCs w:val="25"/>
+        </w:rPr>
+        <w:tab/>
+      </w:r>
+      <w:r>
+        <w:rPr>
+          <w:rFonts w:ascii="新宋体" w:hAnsi="新宋体" w:cs="新宋体"/>
+          <w:i/>
+          <w:kern w:val="0"/>
+          <w:sz w:val="25"/>
+          <w:szCs w:val="25"/>
+        </w:rPr>
+        <w:tab/>
+      </w:r>
+      <w:proofErr w:type="spellStart"/>
+      <w:proofErr w:type="gramStart"/>
+      <w:r>
+        <w:rPr>
+          <w:rFonts w:ascii="新宋体" w:hAnsi="新宋体" w:cs="新宋体"/>
+          <w:i/>
+          <w:kern w:val="0"/>
+          <w:sz w:val="25"/>
+          <w:szCs w:val="25"/>
+        </w:rPr>
+        <w:t>GameInit</w:t>
+      </w:r>
+      <w:proofErr w:type="spellEnd"/>
+      <w:r>
+        <w:rPr>
+          <w:rFonts w:ascii="新宋体" w:hAnsi="新宋体" w:cs="新宋体"/>
+          <w:i/>
+          <w:kern w:val="0"/>
+          <w:sz w:val="25"/>
+          <w:szCs w:val="25"/>
+        </w:rPr>
+        <w:t>(</w:t>
+      </w:r>
+      <w:proofErr w:type="gramEnd"/>
+      <w:r>
+        <w:rPr>
+          <w:rFonts w:ascii="新宋体" w:hAnsi="新宋体" w:cs="新宋体"/>
+          <w:i/>
+          <w:kern w:val="0"/>
+          <w:sz w:val="25"/>
+          <w:szCs w:val="25"/>
+        </w:rPr>
+        <w:t>);</w:t>
+      </w:r>
+    </w:p>
+    <w:p>
+      <w:pPr>
+        <w:autoSpaceDE w:val="0"/>
+        <w:autoSpaceDN w:val="0"/>
+        <w:adjustRightInd w:val="0"/>
+        <w:jc w:val="left"/>
+        <w:rPr>
+          <w:rFonts w:ascii="新宋体" w:hAnsi="新宋体" w:cs="新宋体"/>
+          <w:i/>
+          <w:kern w:val="0"/>
+          <w:sz w:val="25"/>
+          <w:szCs w:val="25"/>
+        </w:rPr>
+      </w:pPr>
+      <w:r>
+        <w:rPr>
+          <w:rFonts w:ascii="新宋体" w:hAnsi="新宋体" w:cs="新宋体"/>
+          <w:i/>
+          <w:kern w:val="0"/>
+          <w:sz w:val="25"/>
+          <w:szCs w:val="25"/>
+        </w:rPr>
+        <w:t>void</w:t>
+      </w:r>
+      <w:r>
+        <w:rPr>
+          <w:rFonts w:ascii="新宋体" w:hAnsi="新宋体" w:cs="新宋体"/>
+          <w:i/>
+          <w:kern w:val="0"/>
+          <w:sz w:val="25"/>
+          <w:szCs w:val="25"/>
+        </w:rPr>
+        <w:tab/>
+      </w:r>
+      <w:r>
+        <w:rPr>
+          <w:rFonts w:ascii="新宋体" w:hAnsi="新宋体" w:cs="新宋体"/>
+          <w:i/>
+          <w:kern w:val="0"/>
+          <w:sz w:val="25"/>
+          <w:szCs w:val="25"/>
+        </w:rPr>
+        <w:tab/>
+      </w:r>
+      <w:r>
+        <w:rPr>
+          <w:rFonts w:ascii="新宋体" w:hAnsi="新宋体" w:cs="新宋体"/>
+          <w:i/>
+          <w:kern w:val="0"/>
+          <w:sz w:val="25"/>
+          <w:szCs w:val="25"/>
+        </w:rPr>
+        <w:tab/>
+      </w:r>
+      <w:proofErr w:type="spellStart"/>
+      <w:proofErr w:type="gramStart"/>
+      <w:r>
+        <w:rPr>
+          <w:rFonts w:ascii="新宋体" w:hAnsi="新宋体" w:cs="新宋体"/>
+          <w:i/>
+          <w:kern w:val="0"/>
+          <w:sz w:val="25"/>
+          <w:szCs w:val="25"/>
+        </w:rPr>
+        <w:t>GameRun</w:t>
+      </w:r>
+      <w:proofErr w:type="spellEnd"/>
+      <w:r>
+        <w:rPr>
+          <w:rFonts w:ascii="新宋体" w:hAnsi="新宋体" w:cs="新宋体"/>
+          <w:i/>
+          <w:kern w:val="0"/>
+          <w:sz w:val="25"/>
+          <w:szCs w:val="25"/>
+        </w:rPr>
+        <w:t>( float</w:t>
+      </w:r>
+      <w:proofErr w:type="gramEnd"/>
+      <w:r>
+        <w:rPr>
+          <w:rFonts w:ascii="新宋体" w:hAnsi="新宋体" w:cs="新宋体"/>
+          <w:i/>
+          <w:kern w:val="0"/>
+          <w:sz w:val="25"/>
+          <w:szCs w:val="25"/>
+        </w:rPr>
+        <w:t xml:space="preserve"> </w:t>
+      </w:r>
+      <w:proofErr w:type="spellStart"/>
+      <w:r>
+        <w:rPr>
+          <w:rFonts w:ascii="新宋体" w:hAnsi="新宋体" w:cs="新宋体"/>
+          <w:i/>
+          <w:kern w:val="0"/>
+          <w:sz w:val="25"/>
+          <w:szCs w:val="25"/>
+        </w:rPr>
+        <w:t>fDeltaTime</w:t>
+      </w:r>
+      <w:proofErr w:type="spellEnd"/>
+      <w:r>
+        <w:rPr>
+          <w:rFonts w:ascii="新宋体" w:hAnsi="新宋体" w:cs="新宋体"/>
+          <w:i/>
+          <w:kern w:val="0"/>
+          <w:sz w:val="25"/>
+          <w:szCs w:val="25"/>
+        </w:rPr>
+        <w:t xml:space="preserve"> );</w:t>
+      </w:r>
+    </w:p>
+    <w:p>
+      <w:pPr>
+        <w:autoSpaceDE w:val="0"/>
+        <w:autoSpaceDN w:val="0"/>
+        <w:adjustRightInd w:val="0"/>
+        <w:jc w:val="left"/>
+        <w:rPr>
+          <w:rFonts w:ascii="新宋体" w:hAnsi="新宋体" w:cs="新宋体"/>
+          <w:i/>
+          <w:kern w:val="0"/>
+          <w:sz w:val="25"/>
+          <w:szCs w:val="25"/>
+        </w:rPr>
+      </w:pPr>
+      <w:r>
+        <w:rPr>
+          <w:rFonts w:ascii="新宋体" w:hAnsi="新宋体" w:cs="新宋体"/>
+          <w:i/>
+          <w:kern w:val="0"/>
+          <w:sz w:val="25"/>
+          <w:szCs w:val="25"/>
+        </w:rPr>
+        <w:t>void</w:t>
+      </w:r>
+      <w:r>
+        <w:rPr>
+          <w:rFonts w:ascii="新宋体" w:hAnsi="新宋体" w:cs="新宋体"/>
+          <w:i/>
+          <w:kern w:val="0"/>
+          <w:sz w:val="25"/>
+          <w:szCs w:val="25"/>
+        </w:rPr>
+        <w:tab/>
+      </w:r>
+      <w:r>
+        <w:rPr>
+          <w:rFonts w:ascii="新宋体" w:hAnsi="新宋体" w:cs="新宋体"/>
+          <w:i/>
+          <w:kern w:val="0"/>
+          <w:sz w:val="25"/>
+          <w:szCs w:val="25"/>
+        </w:rPr>
+        <w:tab/>
+      </w:r>
+      <w:r>
+        <w:rPr>
+          <w:rFonts w:ascii="新宋体" w:hAnsi="新宋体" w:cs="新宋体"/>
+          <w:i/>
+          <w:kern w:val="0"/>
+          <w:sz w:val="25"/>
+          <w:szCs w:val="25"/>
+        </w:rPr>
+        <w:tab/>
+      </w:r>
+      <w:proofErr w:type="spellStart"/>
+      <w:proofErr w:type="gramStart"/>
+      <w:r>
+        <w:rPr>
+          <w:rFonts w:ascii="新宋体" w:hAnsi="新宋体" w:cs="新宋体"/>
+          <w:i/>
+          <w:kern w:val="0"/>
+          <w:sz w:val="25"/>
+          <w:szCs w:val="25"/>
+        </w:rPr>
+        <w:t>GameEnd</w:t>
+      </w:r>
+      <w:proofErr w:type="spellEnd"/>
+      <w:r>
+        <w:rPr>
+          <w:rFonts w:ascii="新宋体" w:hAnsi="新宋体" w:cs="新宋体"/>
+          <w:i/>
+          <w:kern w:val="0"/>
+          <w:sz w:val="25"/>
+          <w:szCs w:val="25"/>
+        </w:rPr>
+        <w:t>(</w:t>
+      </w:r>
+      <w:proofErr w:type="gramEnd"/>
+      <w:r>
+        <w:rPr>
+          <w:rFonts w:ascii="新宋体" w:hAnsi="新宋体" w:cs="新宋体"/>
+          <w:i/>
+          <w:kern w:val="0"/>
+          <w:sz w:val="25"/>
+          <w:szCs w:val="25"/>
+        </w:rPr>
+        <w:t>);</w:t>
+      </w:r>
+    </w:p>
+    <w:p>
+      <w:pPr>
+        <w:autoSpaceDE w:val="0"/>
+        <w:autoSpaceDN w:val="0"/>
+        <w:adjustRightInd w:val="0"/>
+        <w:jc w:val="left"/>
+        <w:rPr>
+          <w:rFonts w:ascii="新宋体" w:hAnsi="新宋体" w:cs="新宋体"/>
+          <w:i/>
+          <w:kern w:val="0"/>
+          <w:sz w:val="25"/>
+          <w:szCs w:val="25"/>
+        </w:rPr>
+      </w:pPr>
+      <w:r>
+        <w:rPr>
+          <w:rFonts w:ascii="新宋体" w:hAnsi="新宋体" w:cs="新宋体"/>
+          <w:i/>
+          <w:kern w:val="0"/>
+          <w:sz w:val="25"/>
+          <w:szCs w:val="25"/>
+        </w:rPr>
+        <w:t>void</w:t>
+      </w:r>
+      <w:r>
+        <w:rPr>
+          <w:rFonts w:ascii="新宋体" w:hAnsi="新宋体" w:cs="新宋体"/>
+          <w:i/>
+          <w:kern w:val="0"/>
+          <w:sz w:val="25"/>
+          <w:szCs w:val="25"/>
+        </w:rPr>
+        <w:tab/>
+      </w:r>
+      <w:r>
+        <w:rPr>
+          <w:rFonts w:ascii="新宋体" w:hAnsi="新宋体" w:cs="新宋体"/>
+          <w:i/>
+          <w:kern w:val="0"/>
+          <w:sz w:val="25"/>
+          <w:szCs w:val="25"/>
+        </w:rPr>
+        <w:tab/>
+      </w:r>
+      <w:r>
+        <w:rPr>
+          <w:rFonts w:ascii="新宋体" w:hAnsi="新宋体" w:cs="新宋体"/>
+          <w:i/>
+          <w:kern w:val="0"/>
+          <w:sz w:val="25"/>
+          <w:szCs w:val="25"/>
+        </w:rPr>
+        <w:tab/>
+      </w:r>
+      <w:proofErr w:type="spellStart"/>
+      <w:proofErr w:type="gramStart"/>
+      <w:r>
+        <w:rPr>
+          <w:rFonts w:ascii="新宋体" w:hAnsi="新宋体" w:cs="新宋体"/>
+          <w:i/>
+          <w:kern w:val="0"/>
+          <w:sz w:val="25"/>
+          <w:szCs w:val="25"/>
+        </w:rPr>
+        <w:t>OnKeyDown</w:t>
+      </w:r>
+      <w:proofErr w:type="spellEnd"/>
+      <w:r>
+        <w:rPr>
+          <w:rFonts w:ascii="新宋体" w:hAnsi="新宋体" w:cs="新宋体"/>
+          <w:i/>
+          <w:kern w:val="0"/>
+          <w:sz w:val="25"/>
+          <w:szCs w:val="25"/>
+        </w:rPr>
+        <w:t>( const</w:t>
+      </w:r>
+      <w:proofErr w:type="gramEnd"/>
+      <w:r>
+        <w:rPr>
+          <w:rFonts w:ascii="新宋体" w:hAnsi="新宋体" w:cs="新宋体"/>
+          <w:i/>
+          <w:kern w:val="0"/>
+          <w:sz w:val="25"/>
+          <w:szCs w:val="25"/>
+        </w:rPr>
+        <w:t xml:space="preserve"> int </w:t>
+      </w:r>
+      <w:proofErr w:type="spellStart"/>
+      <w:r>
+        <w:rPr>
+          <w:rFonts w:ascii="新宋体" w:hAnsi="新宋体" w:cs="新宋体"/>
+          <w:i/>
+          <w:kern w:val="0"/>
+          <w:sz w:val="25"/>
+          <w:szCs w:val="25"/>
+        </w:rPr>
+        <w:t>iKey</w:t>
+      </w:r>
+      <w:proofErr w:type="spellEnd"/>
+      <w:r>
+        <w:rPr>
+          <w:rFonts w:ascii="新宋体" w:hAnsi="新宋体" w:cs="新宋体"/>
+          <w:i/>
+          <w:kern w:val="0"/>
+          <w:sz w:val="25"/>
+          <w:szCs w:val="25"/>
+        </w:rPr>
+        <w:t xml:space="preserve">, const bool </w:t>
+      </w:r>
+      <w:proofErr w:type="spellStart"/>
+      <w:r>
+        <w:rPr>
+          <w:rFonts w:ascii="新宋体" w:hAnsi="新宋体" w:cs="新宋体"/>
+          <w:i/>
+          <w:kern w:val="0"/>
+          <w:sz w:val="25"/>
+          <w:szCs w:val="25"/>
+        </w:rPr>
+        <w:t>bAltPress</w:t>
+      </w:r>
+      <w:proofErr w:type="spellEnd"/>
+      <w:r>
+        <w:rPr>
+          <w:rFonts w:ascii="新宋体" w:hAnsi="新宋体" w:cs="新宋体"/>
+          <w:i/>
+          <w:kern w:val="0"/>
+          <w:sz w:val="25"/>
+          <w:szCs w:val="25"/>
+        </w:rPr>
+        <w:t xml:space="preserve">, const bool </w:t>
+      </w:r>
+      <w:proofErr w:type="spellStart"/>
+      <w:r>
+        <w:rPr>
+          <w:rFonts w:ascii="新宋体" w:hAnsi="新宋体" w:cs="新宋体"/>
+          <w:i/>
+          <w:kern w:val="0"/>
+          <w:sz w:val="25"/>
+          <w:szCs w:val="25"/>
+        </w:rPr>
+        <w:t>bShiftPress</w:t>
+      </w:r>
+      <w:proofErr w:type="spellEnd"/>
+      <w:r>
+        <w:rPr>
+          <w:rFonts w:ascii="新宋体" w:hAnsi="新宋体" w:cs="新宋体"/>
+          <w:i/>
+          <w:kern w:val="0"/>
+          <w:sz w:val="25"/>
+          <w:szCs w:val="25"/>
+        </w:rPr>
+        <w:t xml:space="preserve">, const bool </w:t>
+      </w:r>
+      <w:proofErr w:type="spellStart"/>
+      <w:r>
+        <w:rPr>
+          <w:rFonts w:ascii="新宋体" w:hAnsi="新宋体" w:cs="新宋体"/>
+          <w:i/>
+          <w:kern w:val="0"/>
+          <w:sz w:val="25"/>
+          <w:szCs w:val="25"/>
+        </w:rPr>
+        <w:t>bCtrlPress</w:t>
+      </w:r>
+      <w:proofErr w:type="spellEnd"/>
+      <w:r>
+        <w:rPr>
+          <w:rFonts w:ascii="新宋体" w:hAnsi="新宋体" w:cs="新宋体"/>
+          <w:i/>
+          <w:kern w:val="0"/>
+          <w:sz w:val="25"/>
+          <w:szCs w:val="25"/>
+        </w:rPr>
+        <w:t xml:space="preserve"> );</w:t>
+      </w:r>
+    </w:p>
+    <w:p>
+      <w:pPr>
+        <w:autoSpaceDE w:val="0"/>
+        <w:autoSpaceDN w:val="0"/>
+        <w:adjustRightInd w:val="0"/>
+        <w:jc w:val="left"/>
+        <w:rPr>
+          <w:rFonts w:ascii="新宋体" w:hAnsi="新宋体" w:cs="新宋体"/>
+          <w:i/>
+          <w:kern w:val="0"/>
+          <w:sz w:val="25"/>
+          <w:szCs w:val="25"/>
+        </w:rPr>
+      </w:pPr>
+      <w:r>
+        <w:rPr>
+          <w:rFonts w:ascii="新宋体" w:hAnsi="新宋体" w:cs="新宋体"/>
+          <w:i/>
+          <w:kern w:val="0"/>
+          <w:sz w:val="25"/>
+          <w:szCs w:val="25"/>
+        </w:rPr>
+        <w:lastRenderedPageBreak/>
+        <w:t>void</w:t>
+      </w:r>
+      <w:r>
+        <w:rPr>
+          <w:rFonts w:ascii="新宋体" w:hAnsi="新宋体" w:cs="新宋体"/>
+          <w:i/>
+          <w:kern w:val="0"/>
+          <w:sz w:val="25"/>
+          <w:szCs w:val="25"/>
+        </w:rPr>
+        <w:tab/>
+      </w:r>
+      <w:r>
+        <w:rPr>
+          <w:rFonts w:ascii="新宋体" w:hAnsi="新宋体" w:cs="新宋体"/>
+          <w:i/>
+          <w:kern w:val="0"/>
+          <w:sz w:val="25"/>
+          <w:szCs w:val="25"/>
+        </w:rPr>
+        <w:tab/>
+      </w:r>
+      <w:r>
+        <w:rPr>
+          <w:rFonts w:ascii="新宋体" w:hAnsi="新宋体" w:cs="新宋体"/>
+          <w:i/>
+          <w:kern w:val="0"/>
+          <w:sz w:val="25"/>
+          <w:szCs w:val="25"/>
+        </w:rPr>
+        <w:tab/>
+      </w:r>
+      <w:proofErr w:type="spellStart"/>
+      <w:proofErr w:type="gramStart"/>
+      <w:r>
+        <w:rPr>
+          <w:rFonts w:ascii="新宋体" w:hAnsi="新宋体" w:cs="新宋体"/>
+          <w:i/>
+          <w:kern w:val="0"/>
+          <w:sz w:val="25"/>
+          <w:szCs w:val="25"/>
+        </w:rPr>
+        <w:t>OnSpriteColSprite</w:t>
+      </w:r>
+      <w:proofErr w:type="spellEnd"/>
+      <w:r>
+        <w:rPr>
+          <w:rFonts w:ascii="新宋体" w:hAnsi="新宋体" w:cs="新宋体"/>
+          <w:i/>
+          <w:kern w:val="0"/>
+          <w:sz w:val="25"/>
+          <w:szCs w:val="25"/>
+        </w:rPr>
+        <w:t>( const</w:t>
+      </w:r>
+      <w:proofErr w:type="gramEnd"/>
+      <w:r>
+        <w:rPr>
+          <w:rFonts w:ascii="新宋体" w:hAnsi="新宋体" w:cs="新宋体"/>
+          <w:i/>
+          <w:kern w:val="0"/>
+          <w:sz w:val="25"/>
+          <w:szCs w:val="25"/>
+        </w:rPr>
+        <w:t xml:space="preserve"> char *</w:t>
+      </w:r>
+      <w:proofErr w:type="spellStart"/>
+      <w:r>
+        <w:rPr>
+          <w:rFonts w:ascii="新宋体" w:hAnsi="新宋体" w:cs="新宋体"/>
+          <w:i/>
+          <w:kern w:val="0"/>
+          <w:sz w:val="25"/>
+          <w:szCs w:val="25"/>
+        </w:rPr>
+        <w:t>szSrcName</w:t>
+      </w:r>
+      <w:proofErr w:type="spellEnd"/>
+      <w:r>
+        <w:rPr>
+          <w:rFonts w:ascii="新宋体" w:hAnsi="新宋体" w:cs="新宋体"/>
+          <w:i/>
+          <w:kern w:val="0"/>
+          <w:sz w:val="25"/>
+          <w:szCs w:val="25"/>
+        </w:rPr>
+        <w:t>, const char *</w:t>
+      </w:r>
+      <w:proofErr w:type="spellStart"/>
+      <w:r>
+        <w:rPr>
+          <w:rFonts w:ascii="新宋体" w:hAnsi="新宋体" w:cs="新宋体"/>
+          <w:i/>
+          <w:kern w:val="0"/>
+          <w:sz w:val="25"/>
+          <w:szCs w:val="25"/>
+        </w:rPr>
+        <w:t>szTarName</w:t>
+      </w:r>
+      <w:proofErr w:type="spellEnd"/>
+      <w:r>
+        <w:rPr>
+          <w:rFonts w:ascii="新宋体" w:hAnsi="新宋体" w:cs="新宋体"/>
+          <w:i/>
+          <w:kern w:val="0"/>
+          <w:sz w:val="25"/>
+          <w:szCs w:val="25"/>
+        </w:rPr>
+        <w:t xml:space="preserve"> );</w:t>
+      </w:r>
+    </w:p>
+    <w:p>
+      <w:pPr>
+        <w:autoSpaceDE w:val="0"/>
+        <w:autoSpaceDN w:val="0"/>
+        <w:adjustRightInd w:val="0"/>
+        <w:jc w:val="left"/>
+        <w:rPr>
+          <w:rFonts w:ascii="新宋体" w:hAnsi="新宋体" w:cs="新宋体"/>
+          <w:i/>
+          <w:kern w:val="0"/>
+          <w:sz w:val="25"/>
+          <w:szCs w:val="25"/>
+        </w:rPr>
+      </w:pPr>
+      <w:proofErr w:type="spellStart"/>
+      <w:r>
+        <w:rPr>
+          <w:rFonts w:ascii="新宋体" w:hAnsi="新宋体" w:cs="新宋体"/>
+          <w:i/>
+          <w:kern w:val="0"/>
+          <w:sz w:val="25"/>
+          <w:szCs w:val="25"/>
+        </w:rPr>
+        <w:t>CSprite</w:t>
+      </w:r>
+      <w:proofErr w:type="spellEnd"/>
+      <w:r>
+        <w:rPr>
+          <w:rFonts w:ascii="新宋体" w:hAnsi="新宋体" w:cs="新宋体"/>
+          <w:i/>
+          <w:kern w:val="0"/>
+          <w:sz w:val="25"/>
+          <w:szCs w:val="25"/>
+        </w:rPr>
+        <w:t>*</w:t>
+      </w:r>
+      <w:r>
+        <w:rPr>
+          <w:rFonts w:ascii="新宋体" w:hAnsi="新宋体" w:cs="新宋体"/>
+          <w:i/>
+          <w:kern w:val="0"/>
+          <w:sz w:val="25"/>
+          <w:szCs w:val="25"/>
+        </w:rPr>
+        <w:tab/>
+      </w:r>
+      <w:r>
+        <w:rPr>
+          <w:rFonts w:ascii="新宋体" w:hAnsi="新宋体" w:cs="新宋体"/>
+          <w:i/>
+          <w:kern w:val="0"/>
+          <w:sz w:val="25"/>
+          <w:szCs w:val="25"/>
+        </w:rPr>
+        <w:tab/>
+      </w:r>
+      <w:proofErr w:type="spellStart"/>
+      <w:proofErr w:type="gramStart"/>
+      <w:r>
+        <w:rPr>
+          <w:rFonts w:ascii="新宋体" w:hAnsi="新宋体" w:cs="新宋体"/>
+          <w:i/>
+          <w:kern w:val="0"/>
+          <w:sz w:val="25"/>
+          <w:szCs w:val="25"/>
+        </w:rPr>
+        <w:t>FindGoldSpriteByName</w:t>
+      </w:r>
+      <w:proofErr w:type="spellEnd"/>
+      <w:r>
+        <w:rPr>
+          <w:rFonts w:ascii="新宋体" w:hAnsi="新宋体" w:cs="新宋体"/>
+          <w:i/>
+          <w:kern w:val="0"/>
+          <w:sz w:val="25"/>
+          <w:szCs w:val="25"/>
+        </w:rPr>
+        <w:t>(</w:t>
+      </w:r>
+      <w:proofErr w:type="gramEnd"/>
+      <w:r>
+        <w:rPr>
+          <w:rFonts w:ascii="新宋体" w:hAnsi="新宋体" w:cs="新宋体"/>
+          <w:i/>
+          <w:kern w:val="0"/>
+          <w:sz w:val="25"/>
+          <w:szCs w:val="25"/>
+        </w:rPr>
+        <w:t xml:space="preserve">const char* </w:t>
+      </w:r>
+      <w:proofErr w:type="spellStart"/>
+      <w:r>
+        <w:rPr>
+          <w:rFonts w:ascii="新宋体" w:hAnsi="新宋体" w:cs="新宋体"/>
+          <w:i/>
+          <w:kern w:val="0"/>
+          <w:sz w:val="25"/>
+          <w:szCs w:val="25"/>
+        </w:rPr>
+        <w:t>szName</w:t>
+      </w:r>
+      <w:proofErr w:type="spellEnd"/>
+      <w:r>
+        <w:rPr>
+          <w:rFonts w:ascii="新宋体" w:hAnsi="新宋体" w:cs="新宋体"/>
+          <w:i/>
+          <w:kern w:val="0"/>
+          <w:sz w:val="25"/>
+          <w:szCs w:val="25"/>
+        </w:rPr>
+        <w:t>);</w:t>
+      </w:r>
+    </w:p>
+    <w:p>
+      <w:pPr>
+        <w:autoSpaceDE w:val="0"/>
+        <w:autoSpaceDN w:val="0"/>
+        <w:adjustRightInd w:val="0"/>
+        <w:jc w:val="left"/>
+        <w:rPr>
+          <w:rFonts w:ascii="新宋体" w:hAnsi="新宋体" w:cs="新宋体"/>
+          <w:i/>
+          <w:kern w:val="0"/>
+          <w:sz w:val="25"/>
+          <w:szCs w:val="25"/>
+        </w:rPr>
+      </w:pPr>
+      <w:r>
+        <w:rPr>
+          <w:rFonts w:ascii="新宋体" w:hAnsi="新宋体" w:cs="新宋体"/>
+          <w:i/>
+          <w:kern w:val="0"/>
+          <w:sz w:val="25"/>
+          <w:szCs w:val="25"/>
+        </w:rPr>
+        <w:t>void</w:t>
+      </w:r>
+      <w:r>
+        <w:rPr>
+          <w:rFonts w:ascii="新宋体" w:hAnsi="新宋体" w:cs="新宋体"/>
+          <w:i/>
+          <w:kern w:val="0"/>
+          <w:sz w:val="25"/>
+          <w:szCs w:val="25"/>
+        </w:rPr>
+        <w:tab/>
+      </w:r>
+      <w:r>
+        <w:rPr>
+          <w:rFonts w:ascii="新宋体" w:hAnsi="新宋体" w:cs="新宋体"/>
+          <w:i/>
+          <w:kern w:val="0"/>
+          <w:sz w:val="25"/>
+          <w:szCs w:val="25"/>
+        </w:rPr>
+        <w:tab/>
+      </w:r>
+      <w:r>
+        <w:rPr>
+          <w:rFonts w:ascii="新宋体" w:hAnsi="新宋体" w:cs="新宋体"/>
+          <w:i/>
+          <w:kern w:val="0"/>
+          <w:sz w:val="25"/>
+          <w:szCs w:val="25"/>
+        </w:rPr>
+        <w:tab/>
+      </w:r>
+      <w:proofErr w:type="spellStart"/>
+      <w:proofErr w:type="gramStart"/>
+      <w:r>
+        <w:rPr>
+          <w:rFonts w:ascii="新宋体" w:hAnsi="新宋体" w:cs="新宋体"/>
+          <w:i/>
+          <w:kern w:val="0"/>
+          <w:sz w:val="25"/>
+          <w:szCs w:val="25"/>
+        </w:rPr>
+        <w:t>OnSpriteColWorldLimit</w:t>
+      </w:r>
+      <w:proofErr w:type="spellEnd"/>
+      <w:r>
+        <w:rPr>
+          <w:rFonts w:ascii="新宋体" w:hAnsi="新宋体" w:cs="新宋体"/>
+          <w:i/>
+          <w:kern w:val="0"/>
+          <w:sz w:val="25"/>
+          <w:szCs w:val="25"/>
+        </w:rPr>
+        <w:t>( const</w:t>
+      </w:r>
+      <w:proofErr w:type="gramEnd"/>
+      <w:r>
+        <w:rPr>
+          <w:rFonts w:ascii="新宋体" w:hAnsi="新宋体" w:cs="新宋体"/>
+          <w:i/>
+          <w:kern w:val="0"/>
+          <w:sz w:val="25"/>
+          <w:szCs w:val="25"/>
+        </w:rPr>
+        <w:t xml:space="preserve"> char *</w:t>
+      </w:r>
+      <w:proofErr w:type="spellStart"/>
+      <w:r>
+        <w:rPr>
+          <w:rFonts w:ascii="新宋体" w:hAnsi="新宋体" w:cs="新宋体"/>
+          <w:i/>
+          <w:kern w:val="0"/>
+          <w:sz w:val="25"/>
+          <w:szCs w:val="25"/>
+        </w:rPr>
+        <w:t>szName</w:t>
+      </w:r>
+      <w:proofErr w:type="spellEnd"/>
+      <w:r>
+        <w:rPr>
+          <w:rFonts w:ascii="新宋体" w:hAnsi="新宋体" w:cs="新宋体"/>
+          <w:i/>
+          <w:kern w:val="0"/>
+          <w:sz w:val="25"/>
+          <w:szCs w:val="25"/>
+        </w:rPr>
+        <w:t xml:space="preserve">, const int </w:t>
+      </w:r>
+      <w:proofErr w:type="spellStart"/>
+      <w:r>
+        <w:rPr>
+          <w:rFonts w:ascii="新宋体" w:hAnsi="新宋体" w:cs="新宋体"/>
+          <w:i/>
+          <w:kern w:val="0"/>
+          <w:sz w:val="25"/>
+          <w:szCs w:val="25"/>
+        </w:rPr>
+        <w:t>iColSide</w:t>
+      </w:r>
+      <w:proofErr w:type="spellEnd"/>
+      <w:r>
+        <w:rPr>
+          <w:rFonts w:ascii="新宋体" w:hAnsi="新宋体" w:cs="新宋体"/>
+          <w:i/>
+          <w:kern w:val="0"/>
+          <w:sz w:val="25"/>
+          <w:szCs w:val="25"/>
+        </w:rPr>
+        <w:t xml:space="preserve"> );</w:t>
+      </w:r>
+    </w:p>
+    <w:p>
+      <w:pPr>
+        <w:autoSpaceDE w:val="0"/>
+        <w:autoSpaceDN w:val="0"/>
+        <w:adjustRightInd w:val="0"/>
+        <w:jc w:val="left"/>
+        <w:rPr>
+          <w:rFonts w:ascii="新宋体" w:hAnsi="新宋体" w:cs="新宋体"/>
+          <w:i/>
+          <w:kern w:val="0"/>
+          <w:sz w:val="25"/>
+          <w:szCs w:val="25"/>
+        </w:rPr>
+      </w:pPr>
+      <w:proofErr w:type="spellStart"/>
+      <w:r>
+        <w:rPr>
+          <w:rFonts w:ascii="新宋体" w:hAnsi="新宋体" w:cs="新宋体"/>
+          <w:i/>
+          <w:kern w:val="0"/>
+          <w:sz w:val="25"/>
+          <w:szCs w:val="25"/>
+        </w:rPr>
+        <w:t>CSprite</w:t>
+      </w:r>
+      <w:proofErr w:type="spellEnd"/>
+      <w:r>
+        <w:rPr>
+          <w:rFonts w:ascii="新宋体" w:hAnsi="新宋体" w:cs="新宋体"/>
+          <w:i/>
+          <w:kern w:val="0"/>
+          <w:sz w:val="25"/>
+          <w:szCs w:val="25"/>
+        </w:rPr>
+        <w:t>*</w:t>
+      </w:r>
+      <w:r>
+        <w:rPr>
+          <w:rFonts w:ascii="新宋体" w:hAnsi="新宋体" w:cs="新宋体"/>
+          <w:i/>
+          <w:kern w:val="0"/>
+          <w:sz w:val="25"/>
+          <w:szCs w:val="25"/>
+        </w:rPr>
+        <w:tab/>
+      </w:r>
+      <w:r>
+        <w:rPr>
+          <w:rFonts w:ascii="新宋体" w:hAnsi="新宋体" w:cs="新宋体"/>
+          <w:i/>
+          <w:kern w:val="0"/>
+          <w:sz w:val="25"/>
+          <w:szCs w:val="25"/>
+        </w:rPr>
+        <w:tab/>
+      </w:r>
+      <w:proofErr w:type="spellStart"/>
+      <w:r>
+        <w:rPr>
+          <w:rFonts w:ascii="新宋体" w:hAnsi="新宋体" w:cs="新宋体"/>
+          <w:i/>
+          <w:kern w:val="0"/>
+          <w:sz w:val="25"/>
+          <w:szCs w:val="25"/>
+        </w:rPr>
+        <w:t>FindSpriteByName</w:t>
+      </w:r>
+      <w:proofErr w:type="spellEnd"/>
+      <w:r>
+        <w:rPr>
+          <w:rFonts w:ascii="新宋体" w:hAnsi="新宋体" w:cs="新宋体"/>
+          <w:i/>
+          <w:kern w:val="0"/>
+          <w:sz w:val="25"/>
+          <w:szCs w:val="25"/>
+        </w:rPr>
+        <w:t xml:space="preserve">(const char* </w:t>
+      </w:r>
+      <w:proofErr w:type="spellStart"/>
+      <w:r>
+        <w:rPr>
+          <w:rFonts w:ascii="新宋体" w:hAnsi="新宋体" w:cs="新宋体"/>
+          <w:i/>
+          <w:kern w:val="0"/>
+          <w:sz w:val="25"/>
+          <w:szCs w:val="25"/>
+        </w:rPr>
+        <w:t>szName</w:t>
+      </w:r>
+      <w:proofErr w:type="spellEnd"/>
+      <w:r>
+        <w:rPr>
+          <w:rFonts w:ascii="新宋体" w:hAnsi="新宋体" w:cs="新宋体"/>
+          <w:i/>
+          <w:kern w:val="0"/>
+          <w:sz w:val="25"/>
+          <w:szCs w:val="25"/>
+        </w:rPr>
+        <w:t>);</w:t>
       </w:r>
       <w:r>
         <w:rPr>
@@ -2220,1075 +3235,62 @@
           <w:sz w:val="25"/>
           <w:szCs w:val="25"/>
         </w:rPr>
-        <w:t>的初始化</w:t>
-      </w:r>
-    </w:p>
-    <w:p>
-      <w:pPr>
-        <w:autoSpaceDE w:val="0"/>
-        <w:autoSpaceDN w:val="0"/>
-        <w:adjustRightInd w:val="0"/>
-        <w:jc w:val="left"/>
-        <w:rPr>
-          <w:rFonts w:ascii="新宋体" w:hAnsi="新宋体" w:cs="新宋体"/>
-          <w:i/>
-          <w:kern w:val="0"/>
-          <w:sz w:val="25"/>
-          <w:szCs w:val="25"/>
-        </w:rPr>
-      </w:pPr>
-      <w:r>
-        <w:rPr>
-          <w:rFonts w:ascii="新宋体" w:hAnsi="新宋体" w:cs="新宋体"/>
-          <w:i/>
-          <w:kern w:val="0"/>
-          <w:sz w:val="25"/>
-          <w:szCs w:val="25"/>
-        </w:rPr>
-        <w:t>void</w:t>
-      </w:r>
-      <w:r>
-        <w:rPr>
-          <w:rFonts w:ascii="新宋体" w:hAnsi="新宋体" w:cs="新宋体"/>
-          <w:i/>
-          <w:kern w:val="0"/>
-          <w:sz w:val="25"/>
-          <w:szCs w:val="25"/>
-        </w:rPr>
-        <w:tab/>
-      </w:r>
-      <w:r>
-        <w:rPr>
-          <w:rFonts w:ascii="新宋体" w:hAnsi="新宋体" w:cs="新宋体"/>
-          <w:i/>
-          <w:kern w:val="0"/>
-          <w:sz w:val="25"/>
-          <w:szCs w:val="25"/>
-        </w:rPr>
-        <w:tab/>
-      </w:r>
-      <w:r>
-        <w:rPr>
-          <w:rFonts w:ascii="新宋体" w:hAnsi="新宋体" w:cs="新宋体"/>
-          <w:i/>
-          <w:kern w:val="0"/>
-          <w:sz w:val="25"/>
-          <w:szCs w:val="25"/>
-        </w:rPr>
-        <w:tab/>
-      </w:r>
-      <w:proofErr w:type="spellStart"/>
-      <w:proofErr w:type="gramStart"/>
-      <w:r>
-        <w:rPr>
-          <w:rFonts w:ascii="新宋体" w:hAnsi="新宋体" w:cs="新宋体"/>
-          <w:i/>
-          <w:kern w:val="0"/>
-          <w:sz w:val="25"/>
-          <w:szCs w:val="25"/>
-        </w:rPr>
-        <w:t>GameMainLoop</w:t>
-      </w:r>
-      <w:proofErr w:type="spellEnd"/>
-      <w:r>
-        <w:rPr>
-          <w:rFonts w:ascii="新宋体" w:hAnsi="新宋体" w:cs="新宋体"/>
-          <w:i/>
-          <w:kern w:val="0"/>
-          <w:sz w:val="25"/>
-          <w:szCs w:val="25"/>
-        </w:rPr>
-        <w:t>( float</w:t>
-      </w:r>
-      <w:proofErr w:type="gramEnd"/>
-      <w:r>
-        <w:rPr>
-          <w:rFonts w:ascii="新宋体" w:hAnsi="新宋体" w:cs="新宋体"/>
-          <w:i/>
-          <w:kern w:val="0"/>
-          <w:sz w:val="25"/>
-          <w:szCs w:val="25"/>
-        </w:rPr>
-        <w:tab/>
-      </w:r>
-      <w:proofErr w:type="spellStart"/>
-      <w:r>
-        <w:rPr>
-          <w:rFonts w:ascii="新宋体" w:hAnsi="新宋体" w:cs="新宋体"/>
-          <w:i/>
-          <w:kern w:val="0"/>
-          <w:sz w:val="25"/>
-          <w:szCs w:val="25"/>
-        </w:rPr>
-        <w:t>fDeltaTime</w:t>
-      </w:r>
-      <w:proofErr w:type="spellEnd"/>
-      <w:r>
-        <w:rPr>
-          <w:rFonts w:ascii="新宋体" w:hAnsi="新宋体" w:cs="新宋体"/>
-          <w:i/>
-          <w:kern w:val="0"/>
-          <w:sz w:val="25"/>
-          <w:szCs w:val="25"/>
-        </w:rPr>
-        <w:t xml:space="preserve"> );</w:t>
-      </w:r>
-    </w:p>
-    <w:p>
-      <w:pPr>
-        <w:autoSpaceDE w:val="0"/>
-        <w:autoSpaceDN w:val="0"/>
-        <w:adjustRightInd w:val="0"/>
-        <w:jc w:val="left"/>
-        <w:rPr>
-          <w:rFonts w:ascii="新宋体" w:hAnsi="新宋体" w:cs="新宋体"/>
-          <w:i/>
-          <w:kern w:val="0"/>
-          <w:sz w:val="25"/>
-          <w:szCs w:val="25"/>
-        </w:rPr>
-      </w:pPr>
-      <w:r>
-        <w:rPr>
-          <w:rFonts w:ascii="新宋体" w:hAnsi="新宋体" w:cs="新宋体"/>
-          <w:i/>
-          <w:kern w:val="0"/>
-          <w:sz w:val="25"/>
-          <w:szCs w:val="25"/>
-        </w:rPr>
-        <w:t>void</w:t>
-      </w:r>
-      <w:r>
-        <w:rPr>
-          <w:rFonts w:ascii="新宋体" w:hAnsi="新宋体" w:cs="新宋体"/>
-          <w:i/>
-          <w:kern w:val="0"/>
-          <w:sz w:val="25"/>
-          <w:szCs w:val="25"/>
-        </w:rPr>
-        <w:tab/>
-      </w:r>
-      <w:r>
-        <w:rPr>
-          <w:rFonts w:ascii="新宋体" w:hAnsi="新宋体" w:cs="新宋体"/>
-          <w:i/>
-          <w:kern w:val="0"/>
-          <w:sz w:val="25"/>
-          <w:szCs w:val="25"/>
-        </w:rPr>
-        <w:tab/>
-      </w:r>
-      <w:r>
-        <w:rPr>
-          <w:rFonts w:ascii="新宋体" w:hAnsi="新宋体" w:cs="新宋体"/>
-          <w:i/>
-          <w:kern w:val="0"/>
-          <w:sz w:val="25"/>
-          <w:szCs w:val="25"/>
-        </w:rPr>
-        <w:tab/>
-      </w:r>
-      <w:proofErr w:type="spellStart"/>
-      <w:proofErr w:type="gramStart"/>
-      <w:r>
-        <w:rPr>
-          <w:rFonts w:ascii="新宋体" w:hAnsi="新宋体" w:cs="新宋体"/>
-          <w:i/>
-          <w:kern w:val="0"/>
-          <w:sz w:val="25"/>
-          <w:szCs w:val="25"/>
+        <w:t>游戏开始和控制按钮</w:t>
+      </w:r>
+    </w:p>
+    <w:p>
+      <w:pPr>
+        <w:ind w:firstLine="360"/>
+      </w:pPr>
+      <w:r>
+        <w:rPr>
+          <w:rFonts w:hint="eastAsia"/>
+        </w:rPr>
+        <w:t>1</w:t>
+      </w:r>
+      <w:r>
+        <w:rPr>
+          <w:rFonts w:hint="eastAsia"/>
+        </w:rPr>
+        <w:t>、如果任意键按下时，游戏未开始，即游戏状态为</w:t>
+      </w:r>
+      <w:r>
+        <w:rPr>
+          <w:rFonts w:hint="eastAsia"/>
+        </w:rPr>
+        <w:t>0</w:t>
+      </w:r>
+      <w:r>
+        <w:rPr>
+          <w:rFonts w:hint="eastAsia"/>
+        </w:rPr>
+        <w:t>，则将游戏状态改为</w:t>
+      </w:r>
+      <w:r>
+        <w:rPr>
+          <w:rFonts w:hint="eastAsia"/>
+        </w:rPr>
+        <w:t>1</w:t>
+      </w:r>
+      <w:r>
+        <w:rPr>
+          <w:rFonts w:hint="eastAsia"/>
+        </w:rPr>
+        <w:t>，运行游戏初始化函数（</w:t>
+      </w:r>
+      <w:proofErr w:type="spellStart"/>
+      <w:r>
+        <w:rPr>
+          <w:rFonts w:hint="eastAsia"/>
         </w:rPr>
         <w:t>GameInit</w:t>
       </w:r>
       <w:proofErr w:type="spellEnd"/>
       <w:r>
         <w:rPr>
-          <w:rFonts w:ascii="新宋体" w:hAnsi="新宋体" w:cs="新宋体"/>
-          <w:i/>
-          <w:kern w:val="0"/>
-          <w:sz w:val="25"/>
-          <w:szCs w:val="25"/>
-        </w:rPr>
-        <w:t>(</w:t>
-      </w:r>
-      <w:proofErr w:type="gramEnd"/>
-      <w:r>
-        <w:rPr>
-          <w:rFonts w:ascii="新宋体" w:hAnsi="新宋体" w:cs="新宋体"/>
-          <w:i/>
-          <w:kern w:val="0"/>
-          <w:sz w:val="25"/>
-          <w:szCs w:val="25"/>
-        </w:rPr>
-        <w:t>);</w:t>
-      </w:r>
-    </w:p>
-    <w:p>
-      <w:pPr>
-        <w:autoSpaceDE w:val="0"/>
-        <w:autoSpaceDN w:val="0"/>
-        <w:adjustRightInd w:val="0"/>
-        <w:jc w:val="left"/>
-        <w:rPr>
-          <w:rFonts w:ascii="新宋体" w:hAnsi="新宋体" w:cs="新宋体"/>
-          <w:i/>
-          <w:kern w:val="0"/>
-          <w:sz w:val="25"/>
-          <w:szCs w:val="25"/>
-        </w:rPr>
-      </w:pPr>
-      <w:r>
-        <w:rPr>
-          <w:rFonts w:ascii="新宋体" w:hAnsi="新宋体" w:cs="新宋体"/>
-          <w:i/>
-          <w:kern w:val="0"/>
-          <w:sz w:val="25"/>
-          <w:szCs w:val="25"/>
-        </w:rPr>
-        <w:t>void</w:t>
-      </w:r>
-      <w:r>
-        <w:rPr>
-          <w:rFonts w:ascii="新宋体" w:hAnsi="新宋体" w:cs="新宋体"/>
-          <w:i/>
-          <w:kern w:val="0"/>
-          <w:sz w:val="25"/>
-          <w:szCs w:val="25"/>
-        </w:rPr>
-        <w:tab/>
-      </w:r>
-      <w:r>
-        <w:rPr>
-          <w:rFonts w:ascii="新宋体" w:hAnsi="新宋体" w:cs="新宋体"/>
-          <w:i/>
-          <w:kern w:val="0"/>
-          <w:sz w:val="25"/>
-          <w:szCs w:val="25"/>
-        </w:rPr>
-        <w:tab/>
-      </w:r>
-      <w:r>
-        <w:rPr>
-          <w:rFonts w:ascii="新宋体" w:hAnsi="新宋体" w:cs="新宋体"/>
-          <w:i/>
-          <w:kern w:val="0"/>
-          <w:sz w:val="25"/>
-          <w:szCs w:val="25"/>
-        </w:rPr>
-        <w:tab/>
-      </w:r>
-      <w:proofErr w:type="spellStart"/>
-      <w:proofErr w:type="gramStart"/>
-      <w:r>
-        <w:rPr>
-          <w:rFonts w:ascii="新宋体" w:hAnsi="新宋体" w:cs="新宋体"/>
-          <w:i/>
-          <w:kern w:val="0"/>
-          <w:sz w:val="25"/>
-          <w:szCs w:val="25"/>
-        </w:rPr>
-        <w:t>GameRun</w:t>
-      </w:r>
-      <w:proofErr w:type="spellEnd"/>
-      <w:r>
-        <w:rPr>
-          <w:rFonts w:ascii="新宋体" w:hAnsi="新宋体" w:cs="新宋体"/>
-          <w:i/>
-          <w:kern w:val="0"/>
-          <w:sz w:val="25"/>
-          <w:szCs w:val="25"/>
-        </w:rPr>
-        <w:t>( float</w:t>
-      </w:r>
-      <w:proofErr w:type="gramEnd"/>
-      <w:r>
-        <w:rPr>
-          <w:rFonts w:ascii="新宋体" w:hAnsi="新宋体" w:cs="新宋体"/>
-          <w:i/>
-          <w:kern w:val="0"/>
-          <w:sz w:val="25"/>
-          <w:szCs w:val="25"/>
-        </w:rPr>
-        <w:t xml:space="preserve"> </w:t>
-      </w:r>
-      <w:proofErr w:type="spellStart"/>
-      <w:r>
-        <w:rPr>
-          <w:rFonts w:ascii="新宋体" w:hAnsi="新宋体" w:cs="新宋体"/>
-          <w:i/>
-          <w:kern w:val="0"/>
-          <w:sz w:val="25"/>
-          <w:szCs w:val="25"/>
-        </w:rPr>
-        <w:t>fDeltaTime</w:t>
-      </w:r>
-      <w:proofErr w:type="spellEnd"/>
-      <w:r>
-        <w:rPr>
-          <w:rFonts w:ascii="新宋体" w:hAnsi="新宋体" w:cs="新宋体"/>
-          <w:i/>
-          <w:kern w:val="0"/>
-          <w:sz w:val="25"/>
-          <w:szCs w:val="25"/>
-        </w:rPr>
-        <w:t xml:space="preserve"> );</w:t>
-      </w:r>
-    </w:p>
-    <w:p>
-      <w:pPr>
-        <w:autoSpaceDE w:val="0"/>
-        <w:autoSpaceDN w:val="0"/>
-        <w:adjustRightInd w:val="0"/>
-        <w:jc w:val="left"/>
-        <w:rPr>
-          <w:rFonts w:ascii="新宋体" w:hAnsi="新宋体" w:cs="新宋体"/>
-          <w:i/>
-          <w:kern w:val="0"/>
-          <w:sz w:val="25"/>
-          <w:szCs w:val="25"/>
-        </w:rPr>
-      </w:pPr>
-      <w:r>
-        <w:rPr>
-          <w:rFonts w:ascii="新宋体" w:hAnsi="新宋体" w:cs="新宋体"/>
-          <w:i/>
-          <w:kern w:val="0"/>
-          <w:sz w:val="25"/>
-          <w:szCs w:val="25"/>
-        </w:rPr>
-        <w:t>void</w:t>
-      </w:r>
-      <w:r>
-        <w:rPr>
-          <w:rFonts w:ascii="新宋体" w:hAnsi="新宋体" w:cs="新宋体"/>
-          <w:i/>
-          <w:kern w:val="0"/>
-          <w:sz w:val="25"/>
-          <w:szCs w:val="25"/>
-        </w:rPr>
-        <w:tab/>
-      </w:r>
-      <w:r>
-        <w:rPr>
-          <w:rFonts w:ascii="新宋体" w:hAnsi="新宋体" w:cs="新宋体"/>
-          <w:i/>
-          <w:kern w:val="0"/>
-          <w:sz w:val="25"/>
-          <w:szCs w:val="25"/>
-        </w:rPr>
-        <w:tab/>
-      </w:r>
-      <w:r>
-        <w:rPr>
-          <w:rFonts w:ascii="新宋体" w:hAnsi="新宋体" w:cs="新宋体"/>
-          <w:i/>
-          <w:kern w:val="0"/>
-          <w:sz w:val="25"/>
-          <w:szCs w:val="25"/>
-        </w:rPr>
-        <w:tab/>
-      </w:r>
-      <w:proofErr w:type="spellStart"/>
-      <w:proofErr w:type="gramStart"/>
-      <w:r>
-        <w:rPr>
-          <w:rFonts w:ascii="新宋体" w:hAnsi="新宋体" w:cs="新宋体"/>
-          <w:i/>
-          <w:kern w:val="0"/>
-          <w:sz w:val="25"/>
-          <w:szCs w:val="25"/>
-        </w:rPr>
-        <w:t>GameEnd</w:t>
-      </w:r>
-      <w:proofErr w:type="spellEnd"/>
-      <w:r>
-        <w:rPr>
-          <w:rFonts w:ascii="新宋体" w:hAnsi="新宋体" w:cs="新宋体"/>
-          <w:i/>
-          <w:kern w:val="0"/>
-          <w:sz w:val="25"/>
-          <w:szCs w:val="25"/>
-        </w:rPr>
-        <w:t>(</w:t>
-      </w:r>
-      <w:proofErr w:type="gramEnd"/>
-      <w:r>
-        <w:rPr>
-          <w:rFonts w:ascii="新宋体" w:hAnsi="新宋体" w:cs="新宋体"/>
-          <w:i/>
-          <w:kern w:val="0"/>
-          <w:sz w:val="25"/>
-          <w:szCs w:val="25"/>
-        </w:rPr>
-        <w:t>);</w:t>
-      </w:r>
-    </w:p>
-    <w:p>
-      <w:pPr>
-        <w:autoSpaceDE w:val="0"/>
-        <w:autoSpaceDN w:val="0"/>
-        <w:adjustRightInd w:val="0"/>
-        <w:jc w:val="left"/>
-        <w:rPr>
-          <w:rFonts w:ascii="新宋体" w:hAnsi="新宋体" w:cs="新宋体"/>
-          <w:i/>
-          <w:kern w:val="0"/>
-          <w:sz w:val="25"/>
-          <w:szCs w:val="25"/>
-        </w:rPr>
-      </w:pPr>
-      <w:r>
-        <w:rPr>
-          <w:rFonts w:ascii="新宋体" w:hAnsi="新宋体" w:cs="新宋体"/>
-          <w:i/>
-          <w:kern w:val="0"/>
-          <w:sz w:val="25"/>
-          <w:szCs w:val="25"/>
-        </w:rPr>
-        <w:t>void</w:t>
-      </w:r>
-      <w:r>
-        <w:rPr>
-          <w:rFonts w:ascii="新宋体" w:hAnsi="新宋体" w:cs="新宋体"/>
-          <w:i/>
-          <w:kern w:val="0"/>
-          <w:sz w:val="25"/>
-          <w:szCs w:val="25"/>
-        </w:rPr>
-        <w:tab/>
-      </w:r>
-      <w:r>
-        <w:rPr>
-          <w:rFonts w:ascii="新宋体" w:hAnsi="新宋体" w:cs="新宋体"/>
-          <w:i/>
-          <w:kern w:val="0"/>
-          <w:sz w:val="25"/>
-          <w:szCs w:val="25"/>
-        </w:rPr>
-        <w:tab/>
-      </w:r>
-      <w:r>
-        <w:rPr>
-          <w:rFonts w:ascii="新宋体" w:hAnsi="新宋体" w:cs="新宋体"/>
-          <w:i/>
-          <w:kern w:val="0"/>
-          <w:sz w:val="25"/>
-          <w:szCs w:val="25"/>
-        </w:rPr>
-        <w:tab/>
-      </w:r>
-      <w:proofErr w:type="spellStart"/>
-      <w:proofErr w:type="gramStart"/>
-      <w:r>
-        <w:rPr>
-          <w:rFonts w:ascii="新宋体" w:hAnsi="新宋体" w:cs="新宋体"/>
-          <w:i/>
-          <w:kern w:val="0"/>
-          <w:sz w:val="25"/>
-          <w:szCs w:val="25"/>
-        </w:rPr>
-        <w:t>OnKeyDown</w:t>
-      </w:r>
-      <w:proofErr w:type="spellEnd"/>
-      <w:r>
-        <w:rPr>
-          <w:rFonts w:ascii="新宋体" w:hAnsi="新宋体" w:cs="新宋体"/>
-          <w:i/>
-          <w:kern w:val="0"/>
-          <w:sz w:val="25"/>
-          <w:szCs w:val="25"/>
-        </w:rPr>
-        <w:t>( const</w:t>
-      </w:r>
-      <w:proofErr w:type="gramEnd"/>
-      <w:r>
-        <w:rPr>
-          <w:rFonts w:ascii="新宋体" w:hAnsi="新宋体" w:cs="新宋体"/>
-          <w:i/>
-          <w:kern w:val="0"/>
-          <w:sz w:val="25"/>
-          <w:szCs w:val="25"/>
-        </w:rPr>
-        <w:t xml:space="preserve"> int </w:t>
-      </w:r>
-      <w:proofErr w:type="spellStart"/>
-      <w:r>
-        <w:rPr>
-          <w:rFonts w:ascii="新宋体" w:hAnsi="新宋体" w:cs="新宋体"/>
-          <w:i/>
-          <w:kern w:val="0"/>
-          <w:sz w:val="25"/>
-          <w:szCs w:val="25"/>
-        </w:rPr>
-        <w:t>iKey</w:t>
-      </w:r>
-      <w:proofErr w:type="spellEnd"/>
-      <w:r>
-        <w:rPr>
-          <w:rFonts w:ascii="新宋体" w:hAnsi="新宋体" w:cs="新宋体"/>
-          <w:i/>
-          <w:kern w:val="0"/>
-          <w:sz w:val="25"/>
-          <w:szCs w:val="25"/>
-        </w:rPr>
-        <w:t xml:space="preserve">, const bool </w:t>
-      </w:r>
-      <w:proofErr w:type="spellStart"/>
-      <w:r>
-        <w:rPr>
-          <w:rFonts w:ascii="新宋体" w:hAnsi="新宋体" w:cs="新宋体"/>
-          <w:i/>
-          <w:kern w:val="0"/>
-          <w:sz w:val="25"/>
-          <w:szCs w:val="25"/>
-        </w:rPr>
-        <w:t>bAltPress</w:t>
-      </w:r>
-      <w:proofErr w:type="spellEnd"/>
-      <w:r>
-        <w:rPr>
-          <w:rFonts w:ascii="新宋体" w:hAnsi="新宋体" w:cs="新宋体"/>
-          <w:i/>
-          <w:kern w:val="0"/>
-          <w:sz w:val="25"/>
-          <w:szCs w:val="25"/>
-        </w:rPr>
-        <w:t xml:space="preserve">, const bool </w:t>
-      </w:r>
-      <w:proofErr w:type="spellStart"/>
-      <w:r>
-        <w:rPr>
-          <w:rFonts w:ascii="新宋体" w:hAnsi="新宋体" w:cs="新宋体"/>
-          <w:i/>
-          <w:kern w:val="0"/>
-          <w:sz w:val="25"/>
-          <w:szCs w:val="25"/>
-        </w:rPr>
-        <w:t>bShiftPress</w:t>
-      </w:r>
-      <w:proofErr w:type="spellEnd"/>
-      <w:r>
-        <w:rPr>
-          <w:rFonts w:ascii="新宋体" w:hAnsi="新宋体" w:cs="新宋体"/>
-          <w:i/>
-          <w:kern w:val="0"/>
-          <w:sz w:val="25"/>
-          <w:szCs w:val="25"/>
-        </w:rPr>
-        <w:t xml:space="preserve">, const bool </w:t>
-      </w:r>
-      <w:proofErr w:type="spellStart"/>
-      <w:r>
-        <w:rPr>
-          <w:rFonts w:ascii="新宋体" w:hAnsi="新宋体" w:cs="新宋体"/>
-          <w:i/>
-          <w:kern w:val="0"/>
-          <w:sz w:val="25"/>
-          <w:szCs w:val="25"/>
-        </w:rPr>
-        <w:t>bCtrlPress</w:t>
-      </w:r>
-      <w:proofErr w:type="spellEnd"/>
-      <w:r>
-        <w:rPr>
-          <w:rFonts w:ascii="新宋体" w:hAnsi="新宋体" w:cs="新宋体"/>
-          <w:i/>
-          <w:kern w:val="0"/>
-          <w:sz w:val="25"/>
-          <w:szCs w:val="25"/>
-        </w:rPr>
-        <w:t xml:space="preserve"> );</w:t>
-      </w:r>
-    </w:p>
-    <w:p>
-      <w:pPr>
-        <w:autoSpaceDE w:val="0"/>
-        <w:autoSpaceDN w:val="0"/>
-        <w:adjustRightInd w:val="0"/>
-        <w:jc w:val="left"/>
-        <w:rPr>
-          <w:rFonts w:ascii="新宋体" w:hAnsi="新宋体" w:cs="新宋体"/>
-          <w:i/>
-          <w:kern w:val="0"/>
-          <w:sz w:val="25"/>
-          <w:szCs w:val="25"/>
-        </w:rPr>
-      </w:pPr>
-      <w:r>
-        <w:rPr>
-          <w:rFonts w:ascii="新宋体" w:hAnsi="新宋体" w:cs="新宋体"/>
-          <w:i/>
-          <w:kern w:val="0"/>
-          <w:sz w:val="25"/>
-          <w:szCs w:val="25"/>
-        </w:rPr>
-        <w:lastRenderedPageBreak/>
-        <w:t>void</w:t>
-      </w:r>
-      <w:r>
-        <w:rPr>
-          <w:rFonts w:ascii="新宋体" w:hAnsi="新宋体" w:cs="新宋体"/>
-          <w:i/>
-          <w:kern w:val="0"/>
-          <w:sz w:val="25"/>
-          <w:szCs w:val="25"/>
-        </w:rPr>
-        <w:tab/>
-      </w:r>
-      <w:r>
-        <w:rPr>
-          <w:rFonts w:ascii="新宋体" w:hAnsi="新宋体" w:cs="新宋体"/>
-          <w:i/>
-          <w:kern w:val="0"/>
-          <w:sz w:val="25"/>
-          <w:szCs w:val="25"/>
-        </w:rPr>
-        <w:tab/>
-      </w:r>
-      <w:r>
-        <w:rPr>
-          <w:rFonts w:ascii="新宋体" w:hAnsi="新宋体" w:cs="新宋体"/>
-          <w:i/>
-          <w:kern w:val="0"/>
-          <w:sz w:val="25"/>
-          <w:szCs w:val="25"/>
-        </w:rPr>
-        <w:tab/>
-      </w:r>
-      <w:proofErr w:type="spellStart"/>
-      <w:proofErr w:type="gramStart"/>
-      <w:r>
-        <w:rPr>
-          <w:rFonts w:ascii="新宋体" w:hAnsi="新宋体" w:cs="新宋体"/>
-          <w:i/>
-          <w:kern w:val="0"/>
-          <w:sz w:val="25"/>
-          <w:szCs w:val="25"/>
-        </w:rPr>
-        <w:t>OnSpriteColSprite</w:t>
-      </w:r>
-      <w:proofErr w:type="spellEnd"/>
-      <w:r>
-        <w:rPr>
-          <w:rFonts w:ascii="新宋体" w:hAnsi="新宋体" w:cs="新宋体"/>
-          <w:i/>
-          <w:kern w:val="0"/>
-          <w:sz w:val="25"/>
-          <w:szCs w:val="25"/>
-        </w:rPr>
-        <w:t>( const</w:t>
-      </w:r>
-      <w:proofErr w:type="gramEnd"/>
-      <w:r>
-        <w:rPr>
-          <w:rFonts w:ascii="新宋体" w:hAnsi="新宋体" w:cs="新宋体"/>
-          <w:i/>
-          <w:kern w:val="0"/>
-          <w:sz w:val="25"/>
-          <w:szCs w:val="25"/>
-        </w:rPr>
-        <w:t xml:space="preserve"> char *</w:t>
-      </w:r>
-      <w:proofErr w:type="spellStart"/>
-      <w:r>
-        <w:rPr>
-          <w:rFonts w:ascii="新宋体" w:hAnsi="新宋体" w:cs="新宋体"/>
-          <w:i/>
-          <w:kern w:val="0"/>
-          <w:sz w:val="25"/>
-          <w:szCs w:val="25"/>
-        </w:rPr>
-        <w:t>szSrcName</w:t>
-      </w:r>
-      <w:proofErr w:type="spellEnd"/>
-      <w:r>
-        <w:rPr>
-          <w:rFonts w:ascii="新宋体" w:hAnsi="新宋体" w:cs="新宋体"/>
-          <w:i/>
-          <w:kern w:val="0"/>
-          <w:sz w:val="25"/>
-          <w:szCs w:val="25"/>
-        </w:rPr>
-        <w:t>, const char *</w:t>
-      </w:r>
-      <w:proofErr w:type="spellStart"/>
-      <w:r>
-        <w:rPr>
-          <w:rFonts w:ascii="新宋体" w:hAnsi="新宋体" w:cs="新宋体"/>
-          <w:i/>
-          <w:kern w:val="0"/>
-          <w:sz w:val="25"/>
-          <w:szCs w:val="25"/>
-        </w:rPr>
-        <w:t>szTarName</w:t>
-      </w:r>
-      <w:proofErr w:type="spellEnd"/>
-      <w:r>
-        <w:rPr>
-          <w:rFonts w:ascii="新宋体" w:hAnsi="新宋体" w:cs="新宋体"/>
-          <w:i/>
-          <w:kern w:val="0"/>
-          <w:sz w:val="25"/>
-          <w:szCs w:val="25"/>
-        </w:rPr>
-        <w:t xml:space="preserve"> );</w:t>
-      </w:r>
-    </w:p>
-    <w:p>
-      <w:pPr>
-        <w:autoSpaceDE w:val="0"/>
-        <w:autoSpaceDN w:val="0"/>
-        <w:adjustRightInd w:val="0"/>
-        <w:jc w:val="left"/>
-        <w:rPr>
-          <w:rFonts w:ascii="新宋体" w:hAnsi="新宋体" w:cs="新宋体"/>
-          <w:i/>
-          <w:kern w:val="0"/>
-          <w:sz w:val="25"/>
-          <w:szCs w:val="25"/>
-        </w:rPr>
-      </w:pPr>
-      <w:proofErr w:type="spellStart"/>
-      <w:r>
-        <w:rPr>
-          <w:rFonts w:ascii="新宋体" w:hAnsi="新宋体" w:cs="新宋体"/>
-          <w:i/>
-          <w:kern w:val="0"/>
-          <w:sz w:val="25"/>
-          <w:szCs w:val="25"/>
-        </w:rPr>
-        <w:t>CSprite</w:t>
-      </w:r>
-      <w:proofErr w:type="spellEnd"/>
-      <w:r>
-        <w:rPr>
-          <w:rFonts w:ascii="新宋体" w:hAnsi="新宋体" w:cs="新宋体"/>
-          <w:i/>
-          <w:kern w:val="0"/>
-          <w:sz w:val="25"/>
-          <w:szCs w:val="25"/>
-        </w:rPr>
-        <w:t>*</w:t>
-      </w:r>
-      <w:r>
-        <w:rPr>
-          <w:rFonts w:ascii="新宋体" w:hAnsi="新宋体" w:cs="新宋体"/>
-          <w:i/>
-          <w:kern w:val="0"/>
-          <w:sz w:val="25"/>
-          <w:szCs w:val="25"/>
-        </w:rPr>
-        <w:tab/>
-      </w:r>
-      <w:r>
-        <w:rPr>
-          <w:rFonts w:ascii="新宋体" w:hAnsi="新宋体" w:cs="新宋体"/>
-          <w:i/>
-          <w:kern w:val="0"/>
-          <w:sz w:val="25"/>
-          <w:szCs w:val="25"/>
-        </w:rPr>
-        <w:tab/>
-      </w:r>
-      <w:proofErr w:type="spellStart"/>
-      <w:proofErr w:type="gramStart"/>
-      <w:r>
-        <w:rPr>
-          <w:rFonts w:ascii="新宋体" w:hAnsi="新宋体" w:cs="新宋体"/>
-          <w:i/>
-          <w:kern w:val="0"/>
-          <w:sz w:val="25"/>
-          <w:szCs w:val="25"/>
-        </w:rPr>
-        <w:t>FindGoldSpriteByName</w:t>
-      </w:r>
-      <w:proofErr w:type="spellEnd"/>
-      <w:r>
-        <w:rPr>
-          <w:rFonts w:ascii="新宋体" w:hAnsi="新宋体" w:cs="新宋体"/>
-          <w:i/>
-          <w:kern w:val="0"/>
-          <w:sz w:val="25"/>
-          <w:szCs w:val="25"/>
-        </w:rPr>
-        <w:t>(</w:t>
-      </w:r>
-      <w:proofErr w:type="gramEnd"/>
-      <w:r>
-        <w:rPr>
-          <w:rFonts w:ascii="新宋体" w:hAnsi="新宋体" w:cs="新宋体"/>
-          <w:i/>
-          <w:kern w:val="0"/>
-          <w:sz w:val="25"/>
-          <w:szCs w:val="25"/>
-        </w:rPr>
-        <w:t xml:space="preserve">const char* </w:t>
-      </w:r>
-      <w:proofErr w:type="spellStart"/>
-      <w:r>
-        <w:rPr>
-          <w:rFonts w:ascii="新宋体" w:hAnsi="新宋体" w:cs="新宋体"/>
-          <w:i/>
-          <w:kern w:val="0"/>
-          <w:sz w:val="25"/>
-          <w:szCs w:val="25"/>
-        </w:rPr>
-        <w:t>szName</w:t>
-      </w:r>
-      <w:proofErr w:type="spellEnd"/>
-      <w:r>
-        <w:rPr>
-          <w:rFonts w:ascii="新宋体" w:hAnsi="新宋体" w:cs="新宋体"/>
-          <w:i/>
-          <w:kern w:val="0"/>
-          <w:sz w:val="25"/>
-          <w:szCs w:val="25"/>
-        </w:rPr>
-        <w:t>);</w:t>
-      </w:r>
-    </w:p>
-    <w:p>
-      <w:pPr>
-        <w:autoSpaceDE w:val="0"/>
-        <w:autoSpaceDN w:val="0"/>
-        <w:adjustRightInd w:val="0"/>
-        <w:jc w:val="left"/>
-        <w:rPr>
-          <w:rFonts w:ascii="新宋体" w:hAnsi="新宋体" w:cs="新宋体"/>
-          <w:i/>
-          <w:kern w:val="0"/>
-          <w:sz w:val="25"/>
-          <w:szCs w:val="25"/>
-        </w:rPr>
-      </w:pPr>
-      <w:r>
-        <w:rPr>
-          <w:rFonts w:ascii="新宋体" w:hAnsi="新宋体" w:cs="新宋体"/>
-          <w:i/>
-          <w:kern w:val="0"/>
-          <w:sz w:val="25"/>
-          <w:szCs w:val="25"/>
-        </w:rPr>
-        <w:t>void</w:t>
-      </w:r>
-      <w:r>
-        <w:rPr>
-          <w:rFonts w:ascii="新宋体" w:hAnsi="新宋体" w:cs="新宋体"/>
-          <w:i/>
-          <w:kern w:val="0"/>
-          <w:sz w:val="25"/>
-          <w:szCs w:val="25"/>
-        </w:rPr>
-        <w:tab/>
-      </w:r>
-      <w:r>
-        <w:rPr>
-          <w:rFonts w:ascii="新宋体" w:hAnsi="新宋体" w:cs="新宋体"/>
-          <w:i/>
-          <w:kern w:val="0"/>
-          <w:sz w:val="25"/>
-          <w:szCs w:val="25"/>
-        </w:rPr>
-        <w:tab/>
-      </w:r>
-      <w:r>
-        <w:rPr>
-          <w:rFonts w:ascii="新宋体" w:hAnsi="新宋体" w:cs="新宋体"/>
-          <w:i/>
-          <w:kern w:val="0"/>
-          <w:sz w:val="25"/>
-          <w:szCs w:val="25"/>
-        </w:rPr>
-        <w:tab/>
-      </w:r>
-      <w:proofErr w:type="spellStart"/>
-      <w:proofErr w:type="gramStart"/>
-      <w:r>
-        <w:rPr>
-          <w:rFonts w:ascii="新宋体" w:hAnsi="新宋体" w:cs="新宋体"/>
-          <w:i/>
-          <w:kern w:val="0"/>
-          <w:sz w:val="25"/>
-          <w:szCs w:val="25"/>
-        </w:rPr>
-        <w:t>OnSpriteColWorldLimit</w:t>
-      </w:r>
-      <w:proofErr w:type="spellEnd"/>
-      <w:r>
-        <w:rPr>
-          <w:rFonts w:ascii="新宋体" w:hAnsi="新宋体" w:cs="新宋体"/>
-          <w:i/>
-          <w:kern w:val="0"/>
-          <w:sz w:val="25"/>
-          <w:szCs w:val="25"/>
-        </w:rPr>
-        <w:t>( const</w:t>
-      </w:r>
-      <w:proofErr w:type="gramEnd"/>
-      <w:r>
-        <w:rPr>
-          <w:rFonts w:ascii="新宋体" w:hAnsi="新宋体" w:cs="新宋体"/>
-          <w:i/>
-          <w:kern w:val="0"/>
-          <w:sz w:val="25"/>
-          <w:szCs w:val="25"/>
-        </w:rPr>
-        <w:t xml:space="preserve"> char *</w:t>
-      </w:r>
-      <w:proofErr w:type="spellStart"/>
-      <w:r>
-        <w:rPr>
-          <w:rFonts w:ascii="新宋体" w:hAnsi="新宋体" w:cs="新宋体"/>
-          <w:i/>
-          <w:kern w:val="0"/>
-          <w:sz w:val="25"/>
-          <w:szCs w:val="25"/>
-        </w:rPr>
-        <w:t>szName</w:t>
-      </w:r>
-      <w:proofErr w:type="spellEnd"/>
-      <w:r>
-        <w:rPr>
-          <w:rFonts w:ascii="新宋体" w:hAnsi="新宋体" w:cs="新宋体"/>
-          <w:i/>
-          <w:kern w:val="0"/>
-          <w:sz w:val="25"/>
-          <w:szCs w:val="25"/>
-        </w:rPr>
-        <w:t xml:space="preserve">, const int </w:t>
-      </w:r>
-      <w:proofErr w:type="spellStart"/>
-      <w:r>
-        <w:rPr>
-          <w:rFonts w:ascii="新宋体" w:hAnsi="新宋体" w:cs="新宋体"/>
-          <w:i/>
-          <w:kern w:val="0"/>
-          <w:sz w:val="25"/>
-          <w:szCs w:val="25"/>
-        </w:rPr>
-        <w:t>iColSide</w:t>
-      </w:r>
-      <w:proofErr w:type="spellEnd"/>
-      <w:r>
-        <w:rPr>
-          <w:rFonts w:ascii="新宋体" w:hAnsi="新宋体" w:cs="新宋体"/>
-          <w:i/>
-          <w:kern w:val="0"/>
-          <w:sz w:val="25"/>
-          <w:szCs w:val="25"/>
-        </w:rPr>
-        <w:t xml:space="preserve"> );</w:t>
-      </w:r>
-    </w:p>
-    <w:p>
-      <w:pPr>
-        <w:autoSpaceDE w:val="0"/>
-        <w:autoSpaceDN w:val="0"/>
-        <w:adjustRightInd w:val="0"/>
-        <w:jc w:val="left"/>
-        <w:rPr>
-          <w:rFonts w:ascii="新宋体" w:hAnsi="新宋体" w:cs="新宋体"/>
-          <w:i/>
-          <w:kern w:val="0"/>
-          <w:sz w:val="25"/>
-          <w:szCs w:val="25"/>
-        </w:rPr>
-      </w:pPr>
-      <w:proofErr w:type="spellStart"/>
-      <w:r>
-        <w:rPr>
-          <w:rFonts w:ascii="新宋体" w:hAnsi="新宋体" w:cs="新宋体"/>
-          <w:i/>
-          <w:kern w:val="0"/>
-          <w:sz w:val="25"/>
-          <w:szCs w:val="25"/>
-        </w:rPr>
-        <w:t>CSprite</w:t>
-      </w:r>
-      <w:proofErr w:type="spellEnd"/>
-      <w:r>
-        <w:rPr>
-          <w:rFonts w:ascii="新宋体" w:hAnsi="新宋体" w:cs="新宋体"/>
-          <w:i/>
-          <w:kern w:val="0"/>
-          <w:sz w:val="25"/>
-          <w:szCs w:val="25"/>
-        </w:rPr>
-        <w:t>*</w:t>
-      </w:r>
-      <w:r>
-        <w:rPr>
-          <w:rFonts w:ascii="新宋体" w:hAnsi="新宋体" w:cs="新宋体"/>
-          <w:i/>
-          <w:kern w:val="0"/>
-          <w:sz w:val="25"/>
-          <w:szCs w:val="25"/>
-        </w:rPr>
-        <w:tab/>
-      </w:r>
-      <w:r>
-        <w:rPr>
-          <w:rFonts w:ascii="新宋体" w:hAnsi="新宋体" w:cs="新宋体"/>
-          <w:i/>
-          <w:kern w:val="0"/>
-          <w:sz w:val="25"/>
-          <w:szCs w:val="25"/>
-        </w:rPr>
-        <w:tab/>
-      </w:r>
-      <w:proofErr w:type="spellStart"/>
-      <w:r>
-        <w:rPr>
-          <w:rFonts w:ascii="新宋体" w:hAnsi="新宋体" w:cs="新宋体"/>
-          <w:i/>
-          <w:kern w:val="0"/>
-          <w:sz w:val="25"/>
-          <w:szCs w:val="25"/>
-        </w:rPr>
-        <w:t>FindSpriteByName</w:t>
-      </w:r>
-      <w:proofErr w:type="spellEnd"/>
-      <w:r>
-        <w:rPr>
-          <w:rFonts w:ascii="新宋体" w:hAnsi="新宋体" w:cs="新宋体"/>
-          <w:i/>
-          <w:kern w:val="0"/>
-          <w:sz w:val="25"/>
-          <w:szCs w:val="25"/>
-        </w:rPr>
-        <w:t xml:space="preserve">(const char* </w:t>
-      </w:r>
-      <w:proofErr w:type="spellStart"/>
-      <w:r>
-        <w:rPr>
-          <w:rFonts w:ascii="新宋体" w:hAnsi="新宋体" w:cs="新宋体"/>
-          <w:i/>
-          <w:kern w:val="0"/>
-          <w:sz w:val="25"/>
-          <w:szCs w:val="25"/>
-        </w:rPr>
-        <w:t>szName</w:t>
-      </w:r>
-      <w:proofErr w:type="spellEnd"/>
-      <w:r>
-        <w:rPr>
-          <w:rFonts w:ascii="新宋体" w:hAnsi="新宋体" w:cs="新宋体"/>
-          <w:i/>
-          <w:kern w:val="0"/>
-          <w:sz w:val="25"/>
-          <w:szCs w:val="25"/>
-        </w:rPr>
-        <w:t>);</w:t>
-      </w:r>
-      <w:r>
-        <w:rPr>
-          <w:rFonts w:ascii="新宋体" w:hAnsi="新宋体" w:cs="新宋体" w:hint="eastAsia"/>
-          <w:i/>
-          <w:kern w:val="0"/>
-          <w:sz w:val="25"/>
-          <w:szCs w:val="25"/>
-        </w:rPr>
-        <w:t>游戏开始和控制按钮</w:t>
+          <w:rFonts w:hint="eastAsia"/>
+        </w:rPr>
+        <w:t>）</w:t>
       </w:r>
     </w:p>
     <w:p>
@@ -3299,51 +3301,31 @@
         <w:rPr>
           <w:rFonts w:hint="eastAsia"/>
         </w:rPr>
-        <w:t>1</w:t>
-      </w:r>
-      <w:r>
-        <w:rPr>
-          <w:rFonts w:hint="eastAsia"/>
-        </w:rPr>
-        <w:t>、如果任意键按下时，游戏未开始，即游戏状态为</w:t>
-      </w:r>
-      <w:r>
-        <w:rPr>
-          <w:rFonts w:hint="eastAsia"/>
-        </w:rPr>
-        <w:t>0</w:t>
-      </w:r>
-      <w:r>
-        <w:rPr>
-          <w:rFonts w:hint="eastAsia"/>
-        </w:rPr>
-        <w:t>，则将游戏状态改为</w:t>
-      </w:r>
-      <w:r>
-        <w:rPr>
-          <w:rFonts w:hint="eastAsia"/>
-        </w:rPr>
-        <w:t>1</w:t>
-      </w:r>
-      <w:r>
-        <w:rPr>
-          <w:rFonts w:hint="eastAsia"/>
-        </w:rPr>
-        <w:t>，运行游戏初始化函数（</w:t>
-      </w:r>
-      <w:proofErr w:type="spellStart"/>
-      <w:r>
-        <w:rPr>
-          <w:rFonts w:hint="eastAsia"/>
-        </w:rPr>
-        <w:t>GameInit</w:t>
-      </w:r>
-      <w:proofErr w:type="spellEnd"/>
-      <w:r>
-        <w:rPr>
-          <w:rFonts w:hint="eastAsia"/>
-        </w:rPr>
-        <w:t>）</w:t>
+        <w:t>2</w:t>
+      </w:r>
+      <w:r>
+        <w:rPr>
+          <w:rFonts w:hint="eastAsia"/>
+        </w:rPr>
+        <w:t>、游戏开始后</w:t>
+      </w:r>
+      <w:r>
+        <w:rPr>
+          <w:rFonts w:hint="eastAsia"/>
+        </w:rPr>
+        <w:t>down</w:t>
+      </w:r>
+      <w:r>
+        <w:rPr>
+          <w:rFonts w:hint="eastAsia"/>
+        </w:rPr>
+        <w:t>按键可控制相应的</w:t>
+      </w:r>
+      <w:r>
+        <w:rPr>
+          <w:rFonts w:hint="eastAsia"/>
+        </w:rPr>
+        <w:t>抓钩释放。</w:t>
       </w:r>
     </w:p>
     <w:p>
@@ -3354,68 +3336,30 @@
         <w:rPr>
           <w:rFonts w:hint="eastAsia"/>
         </w:rPr>
-        <w:t>2</w:t>
-      </w:r>
-      <w:r>
-        <w:rPr>
-          <w:rFonts w:hint="eastAsia"/>
-        </w:rPr>
-        <w:t>、游戏开始后</w:t>
-      </w:r>
-      <w:r>
-        <w:rPr>
-          <w:rFonts w:hint="eastAsia"/>
-        </w:rPr>
-        <w:t>down</w:t>
-      </w:r>
-      <w:r>
-        <w:rPr>
-          <w:rFonts w:hint="eastAsia"/>
-        </w:rPr>
-        <w:t>按键可控制相应的</w:t>
-      </w:r>
-      <w:r>
-        <w:rPr>
-          <w:rFonts w:hint="eastAsia"/>
-        </w:rPr>
-        <w:t>抓钩释放。</w:t>
+        <w:t>3</w:t>
+      </w:r>
+      <w:r>
+        <w:rPr>
+          <w:rFonts w:hint="eastAsia"/>
+        </w:rPr>
+        <w:t>、所有的</w:t>
+      </w:r>
+      <w:r>
+        <w:rPr>
+          <w:rFonts w:hint="eastAsia"/>
+        </w:rPr>
+        <w:t>小狗</w:t>
+      </w:r>
+      <w:r>
+        <w:rPr>
+          <w:rFonts w:hint="eastAsia"/>
+        </w:rPr>
+        <w:t>精灵在碰到世界边界时都会反弹并反向。</w:t>
       </w:r>
     </w:p>
     <w:p>
       <w:pPr>
         <w:ind w:firstLine="360"/>
-      </w:pPr>
-      <w:r>
-        <w:rPr>
-          <w:rFonts w:hint="eastAsia"/>
-        </w:rPr>
-        <w:t>3</w:t>
-      </w:r>
-      <w:r>
-        <w:rPr>
-          <w:rFonts w:hint="eastAsia"/>
-        </w:rPr>
-        <w:t>、所有的</w:t>
-      </w:r>
-      <w:r>
-        <w:rPr>
-          <w:rFonts w:hint="eastAsia"/>
-        </w:rPr>
-        <w:t>小狗</w:t>
-      </w:r>
-      <w:r>
-        <w:rPr>
-          <w:rFonts w:hint="eastAsia"/>
-        </w:rPr>
-        <w:t>精灵在碰到世界边界时都会反弹并反向。</w:t>
-      </w:r>
-    </w:p>
-    <w:p>
-      <w:pPr>
-        <w:ind w:firstLine="360"/>
-        <w:rPr>
-          <w:rFonts w:hint="eastAsia"/>
-        </w:rPr>
       </w:pPr>
       <w:r>
         <w:t>4</w:t>
@@ -3587,9 +3531,6 @@
         <w:autoSpaceDN w:val="0"/>
         <w:adjustRightInd w:val="0"/>
         <w:jc w:val="left"/>
-        <w:rPr>
-          <w:rFonts w:hint="eastAsia"/>
-        </w:rPr>
       </w:pPr>
     </w:p>
     <w:p>
@@ -3804,9 +3745,6 @@
     <w:p>
       <w:pPr>
         <w:shd w:val="clear" w:color="auto" w:fill="DAEEF3"/>
-        <w:rPr>
-          <w:rFonts w:hint="eastAsia"/>
-        </w:rPr>
       </w:pPr>
       <w:r>
         <w:rPr>
@@ -3856,9 +3794,6 @@
     <w:p>
       <w:pPr>
         <w:shd w:val="clear" w:color="auto" w:fill="DAEEF3"/>
-        <w:rPr>
-          <w:rFonts w:hint="eastAsia"/>
-        </w:rPr>
       </w:pPr>
       <w:r>
         <w:rPr>
@@ -4076,9 +4011,6 @@
     <w:p>
       <w:pPr>
         <w:shd w:val="clear" w:color="auto" w:fill="DAEEF3"/>
-        <w:rPr>
-          <w:rFonts w:hint="eastAsia"/>
-        </w:rPr>
       </w:pPr>
       <w:r>
         <w:rPr>
@@ -4177,9 +4109,6 @@
     <w:p>
       <w:pPr>
         <w:shd w:val="clear" w:color="auto" w:fill="DAEEF3"/>
-        <w:rPr>
-          <w:rFonts w:hint="eastAsia"/>
-        </w:rPr>
       </w:pPr>
       <w:r>
         <w:rPr>
@@ -4300,9 +4229,6 @@
     <w:p>
       <w:pPr>
         <w:shd w:val="clear" w:color="auto" w:fill="DAEEF3"/>
-        <w:rPr>
-          <w:rFonts w:hint="eastAsia"/>
-        </w:rPr>
       </w:pPr>
       <w:r>
         <w:rPr>
@@ -4366,9 +4292,6 @@
     <w:p>
       <w:pPr>
         <w:shd w:val="clear" w:color="auto" w:fill="DAEEF3"/>
-        <w:rPr>
-          <w:rFonts w:hint="eastAsia"/>
-        </w:rPr>
       </w:pPr>
       <w:r>
         <w:rPr>
@@ -4474,9 +4397,6 @@
     <w:p>
       <w:pPr>
         <w:shd w:val="clear" w:color="auto" w:fill="DAEEF3"/>
-        <w:rPr>
-          <w:rFonts w:hint="eastAsia"/>
-        </w:rPr>
       </w:pPr>
       <w:r>
         <w:rPr>
@@ -4558,9 +4478,6 @@
     <w:p>
       <w:pPr>
         <w:shd w:val="clear" w:color="auto" w:fill="DAEEF3"/>
-        <w:rPr>
-          <w:rFonts w:hint="eastAsia"/>
-        </w:rPr>
       </w:pPr>
       <w:r>
         <w:rPr>
@@ -4636,9 +4553,6 @@
     <w:p>
       <w:pPr>
         <w:shd w:val="clear" w:color="auto" w:fill="DAEEF3"/>
-        <w:rPr>
-          <w:rFonts w:hint="eastAsia"/>
-        </w:rPr>
       </w:pPr>
       <w:r>
         <w:rPr>
@@ -4701,9 +4615,6 @@
     <w:p>
       <w:pPr>
         <w:shd w:val="clear" w:color="auto" w:fill="DAEEF3"/>
-        <w:rPr>
-          <w:rFonts w:hint="eastAsia"/>
-        </w:rPr>
       </w:pPr>
       <w:r>
         <w:rPr>
@@ -4779,9 +4690,6 @@
     <w:p>
       <w:pPr>
         <w:shd w:val="clear" w:color="auto" w:fill="DAEEF3"/>
-        <w:rPr>
-          <w:rFonts w:hint="eastAsia"/>
-        </w:rPr>
       </w:pPr>
       <w:r>
         <w:rPr>
@@ -4869,9 +4777,6 @@
     <w:p>
       <w:pPr>
         <w:shd w:val="clear" w:color="auto" w:fill="DAEEF3"/>
-        <w:rPr>
-          <w:rFonts w:hint="eastAsia"/>
-        </w:rPr>
       </w:pPr>
       <w:r>
         <w:rPr>
@@ -4955,9 +4860,6 @@
     <w:p>
       <w:pPr>
         <w:shd w:val="clear" w:color="auto" w:fill="DAEEF3"/>
-        <w:rPr>
-          <w:rFonts w:hint="eastAsia"/>
-        </w:rPr>
       </w:pPr>
       <w:r>
         <w:rPr>
@@ -4989,9 +4891,6 @@
     <w:p>
       <w:pPr>
         <w:shd w:val="clear" w:color="auto" w:fill="DAEEF3"/>
-        <w:rPr>
-          <w:rFonts w:hint="eastAsia"/>
-        </w:rPr>
       </w:pPr>
       <w:r>
         <w:rPr>
@@ -5031,9 +4930,6 @@
     <w:p>
       <w:pPr>
         <w:shd w:val="clear" w:color="auto" w:fill="DAEEF3"/>
-        <w:rPr>
-          <w:rFonts w:hint="eastAsia"/>
-        </w:rPr>
       </w:pPr>
       <w:r>
         <w:rPr>
@@ -5133,9 +5029,6 @@
     <w:p>
       <w:pPr>
         <w:shd w:val="clear" w:color="auto" w:fill="DAEEF3"/>
-        <w:rPr>
-          <w:rFonts w:hint="eastAsia"/>
-        </w:rPr>
       </w:pPr>
       <w:r>
         <w:rPr>
@@ -5231,9 +5124,6 @@
     <w:p>
       <w:pPr>
         <w:shd w:val="clear" w:color="auto" w:fill="DAEEF3"/>
-        <w:rPr>
-          <w:rFonts w:hint="eastAsia"/>
-        </w:rPr>
       </w:pPr>
       <w:r>
         <w:rPr>
@@ -5956,9 +5846,6 @@
     <w:p>
       <w:pPr>
         <w:shd w:val="clear" w:color="auto" w:fill="DAEEF3"/>
-        <w:rPr>
-          <w:rFonts w:hint="eastAsia"/>
-        </w:rPr>
       </w:pPr>
       <w:r>
         <w:rPr>
@@ -6011,9 +5898,6 @@
     <w:p>
       <w:pPr>
         <w:shd w:val="clear" w:color="auto" w:fill="DAEEF3"/>
-        <w:rPr>
-          <w:rFonts w:hint="eastAsia"/>
-        </w:rPr>
       </w:pPr>
       <w:r>
         <w:rPr>
@@ -6089,9 +5973,6 @@
     <w:p>
       <w:pPr>
         <w:shd w:val="clear" w:color="auto" w:fill="DAEEF3"/>
-        <w:rPr>
-          <w:rFonts w:hint="eastAsia"/>
-        </w:rPr>
       </w:pPr>
       <w:r>
         <w:rPr>
@@ -6244,9 +6125,6 @@
     <w:p>
       <w:pPr>
         <w:shd w:val="clear" w:color="auto" w:fill="DAEEF3"/>
-        <w:rPr>
-          <w:rFonts w:hint="eastAsia"/>
-        </w:rPr>
       </w:pPr>
       <w:r>
         <w:rPr>
@@ -6486,9 +6364,6 @@
     <w:p>
       <w:pPr>
         <w:shd w:val="clear" w:color="auto" w:fill="DAEEF3"/>
-        <w:rPr>
-          <w:rFonts w:hint="eastAsia"/>
-        </w:rPr>
       </w:pPr>
       <w:r>
         <w:rPr>
@@ -6506,9 +6381,6 @@
     <w:p>
       <w:pPr>
         <w:shd w:val="clear" w:color="auto" w:fill="DAEEF3"/>
-        <w:rPr>
-          <w:rFonts w:hint="eastAsia"/>
-        </w:rPr>
       </w:pPr>
       <w:r>
         <w:rPr>
@@ -6532,9 +6404,6 @@
     <w:p>
       <w:pPr>
         <w:shd w:val="clear" w:color="auto" w:fill="DAEEF3"/>
-        <w:rPr>
-          <w:rFonts w:hint="eastAsia"/>
-        </w:rPr>
       </w:pPr>
       <w:r>
         <w:rPr>
@@ -6655,9 +6524,6 @@
     <w:p>
       <w:pPr>
         <w:shd w:val="clear" w:color="auto" w:fill="DAEEF3"/>
-        <w:rPr>
-          <w:rFonts w:hint="eastAsia"/>
-        </w:rPr>
       </w:pPr>
       <w:r>
         <w:rPr>
@@ -6730,9 +6596,6 @@
     <w:p>
       <w:pPr>
         <w:shd w:val="clear" w:color="auto" w:fill="DAEEF3"/>
-        <w:rPr>
-          <w:rFonts w:hint="eastAsia"/>
-        </w:rPr>
       </w:pPr>
       <w:r>
         <w:rPr>
@@ -6805,9 +6668,6 @@
     <w:p>
       <w:pPr>
         <w:shd w:val="clear" w:color="auto" w:fill="DAEEF3"/>
-        <w:rPr>
-          <w:rFonts w:hint="eastAsia"/>
-        </w:rPr>
       </w:pPr>
       <w:r>
         <w:rPr>
@@ -6853,9 +6713,6 @@
     <w:p>
       <w:pPr>
         <w:shd w:val="clear" w:color="auto" w:fill="DAEEF3"/>
-        <w:rPr>
-          <w:rFonts w:hint="eastAsia"/>
-        </w:rPr>
       </w:pPr>
       <w:r>
         <w:rPr>
@@ -6973,9 +6830,6 @@
     <w:p>
       <w:pPr>
         <w:shd w:val="clear" w:color="auto" w:fill="DAEEF3"/>
-        <w:rPr>
-          <w:rFonts w:hint="eastAsia"/>
-        </w:rPr>
       </w:pPr>
       <w:r>
         <w:rPr>
@@ -7126,9 +6980,6 @@
     <w:p>
       <w:pPr>
         <w:shd w:val="clear" w:color="auto" w:fill="DAEEF3"/>
-        <w:rPr>
-          <w:rFonts w:hint="eastAsia"/>
-        </w:rPr>
       </w:pPr>
       <w:r>
         <w:rPr>
@@ -7228,9 +7079,6 @@
     <w:p>
       <w:pPr>
         <w:shd w:val="clear" w:color="auto" w:fill="DAEEF3"/>
-        <w:rPr>
-          <w:rFonts w:hint="eastAsia"/>
-        </w:rPr>
       </w:pPr>
       <w:r>
         <w:rPr>
@@ -7282,9 +7130,6 @@
     <w:p>
       <w:pPr>
         <w:shd w:val="clear" w:color="auto" w:fill="DAEEF3"/>
-        <w:rPr>
-          <w:rFonts w:hint="eastAsia"/>
-        </w:rPr>
       </w:pPr>
       <w:r>
         <w:rPr>
@@ -7337,9 +7182,6 @@
     <w:p>
       <w:pPr>
         <w:shd w:val="clear" w:color="auto" w:fill="DAEEF3"/>
-        <w:rPr>
-          <w:rFonts w:hint="eastAsia"/>
-        </w:rPr>
       </w:pPr>
       <w:r>
         <w:rPr>
@@ -7386,9 +7228,6 @@
     <w:p>
       <w:pPr>
         <w:shd w:val="clear" w:color="auto" w:fill="DAEEF3"/>
-        <w:rPr>
-          <w:rFonts w:hint="eastAsia"/>
-        </w:rPr>
       </w:pPr>
       <w:r>
         <w:rPr>
@@ -7425,9 +7264,6 @@
     <w:p>
       <w:pPr>
         <w:shd w:val="clear" w:color="auto" w:fill="DAEEF3"/>
-        <w:rPr>
-          <w:rFonts w:hint="eastAsia"/>
-        </w:rPr>
       </w:pPr>
       <w:r>
         <w:rPr>
@@ -7513,9 +7349,6 @@
     <w:p>
       <w:pPr>
         <w:shd w:val="clear" w:color="auto" w:fill="DAEEF3"/>
-        <w:rPr>
-          <w:rFonts w:hint="eastAsia"/>
-        </w:rPr>
       </w:pPr>
       <w:r>
         <w:rPr>
@@ -7601,9 +7434,6 @@
     <w:p>
       <w:pPr>
         <w:shd w:val="clear" w:color="auto" w:fill="DAEEF3"/>
-        <w:rPr>
-          <w:rFonts w:hint="eastAsia"/>
-        </w:rPr>
       </w:pPr>
       <w:r>
         <w:rPr>
@@ -7689,9 +7519,6 @@
     <w:p>
       <w:pPr>
         <w:shd w:val="clear" w:color="auto" w:fill="DAEEF3"/>
-        <w:rPr>
-          <w:rFonts w:hint="eastAsia"/>
-        </w:rPr>
       </w:pPr>
       <w:r>
         <w:rPr>
@@ -7782,9 +7609,6 @@
     <w:p>
       <w:pPr>
         <w:shd w:val="clear" w:color="auto" w:fill="DAEEF3"/>
-        <w:rPr>
-          <w:rFonts w:hint="eastAsia"/>
-        </w:rPr>
       </w:pPr>
       <w:r>
         <w:rPr>
@@ -7854,9 +7678,6 @@
     <w:p>
       <w:pPr>
         <w:shd w:val="clear" w:color="auto" w:fill="DAEEF3"/>
-        <w:rPr>
-          <w:rFonts w:hint="eastAsia"/>
-        </w:rPr>
       </w:pPr>
       <w:r>
         <w:rPr>
@@ -7937,9 +7758,6 @@
     <w:p>
       <w:pPr>
         <w:shd w:val="clear" w:color="auto" w:fill="DAEEF3"/>
-        <w:rPr>
-          <w:rFonts w:hint="eastAsia"/>
-        </w:rPr>
       </w:pPr>
       <w:r>
         <w:rPr>
@@ -8016,9 +7834,6 @@
     <w:p>
       <w:pPr>
         <w:shd w:val="clear" w:color="auto" w:fill="DAEEF3"/>
-        <w:rPr>
-          <w:rFonts w:hint="eastAsia"/>
-        </w:rPr>
       </w:pPr>
       <w:r>
         <w:rPr>
@@ -8103,9 +7918,6 @@
     <w:p>
       <w:pPr>
         <w:shd w:val="clear" w:color="auto" w:fill="DAEEF3"/>
-        <w:rPr>
-          <w:rFonts w:hint="eastAsia"/>
-        </w:rPr>
       </w:pPr>
       <w:r>
         <w:rPr>
@@ -8188,9 +8000,6 @@
     <w:p>
       <w:pPr>
         <w:shd w:val="clear" w:color="auto" w:fill="DAEEF3"/>
-        <w:rPr>
-          <w:rFonts w:hint="eastAsia"/>
-        </w:rPr>
       </w:pPr>
       <w:r>
         <w:rPr>
@@ -8244,9 +8053,6 @@
     <w:p>
       <w:pPr>
         <w:shd w:val="clear" w:color="auto" w:fill="DAEEF3"/>
-        <w:rPr>
-          <w:rFonts w:hint="eastAsia"/>
-        </w:rPr>
       </w:pPr>
       <w:r>
         <w:rPr>
@@ -8454,9 +8260,6 @@
     <w:p>
       <w:pPr>
         <w:shd w:val="clear" w:color="auto" w:fill="DAEEF3"/>
-        <w:rPr>
-          <w:rFonts w:hint="eastAsia"/>
-        </w:rPr>
       </w:pPr>
       <w:r>
         <w:rPr>
@@ -8577,9 +8380,6 @@
     <w:p>
       <w:pPr>
         <w:shd w:val="clear" w:color="auto" w:fill="DAEEF3"/>
-        <w:rPr>
-          <w:rFonts w:hint="eastAsia"/>
-        </w:rPr>
       </w:pPr>
       <w:r>
         <w:rPr>
@@ -8709,9 +8509,6 @@
     <w:p>
       <w:pPr>
         <w:shd w:val="clear" w:color="auto" w:fill="DAEEF3"/>
-        <w:rPr>
-          <w:rFonts w:hint="eastAsia"/>
-        </w:rPr>
       </w:pPr>
       <w:r>
         <w:rPr>
@@ -8824,9 +8621,6 @@
     <w:p>
       <w:pPr>
         <w:shd w:val="clear" w:color="auto" w:fill="DAEEF3"/>
-        <w:rPr>
-          <w:rFonts w:hint="eastAsia"/>
-        </w:rPr>
       </w:pPr>
       <w:r>
         <w:rPr>
@@ -8871,9 +8665,6 @@
     <w:p>
       <w:pPr>
         <w:shd w:val="clear" w:color="auto" w:fill="DAEEF3"/>
-        <w:rPr>
-          <w:rFonts w:hint="eastAsia"/>
-        </w:rPr>
       </w:pPr>
       <w:r>
         <w:rPr>
@@ -9029,9 +8820,6 @@
     <w:p>
       <w:pPr>
         <w:shd w:val="clear" w:color="auto" w:fill="DAEEF3"/>
-        <w:rPr>
-          <w:rFonts w:hint="eastAsia"/>
-        </w:rPr>
       </w:pPr>
       <w:r>
         <w:rPr>
@@ -9116,9 +8904,6 @@
     <w:p>
       <w:pPr>
         <w:shd w:val="clear" w:color="auto" w:fill="DAEEF3"/>
-        <w:rPr>
-          <w:rFonts w:hint="eastAsia"/>
-        </w:rPr>
       </w:pPr>
       <w:r>
         <w:rPr>
@@ -9203,9 +8988,6 @@
     <w:p>
       <w:pPr>
         <w:shd w:val="clear" w:color="auto" w:fill="DAEEF3"/>
-        <w:rPr>
-          <w:rFonts w:hint="eastAsia"/>
-        </w:rPr>
       </w:pPr>
       <w:r>
         <w:rPr>
@@ -9368,9 +9150,6 @@
     <w:p>
       <w:pPr>
         <w:shd w:val="clear" w:color="auto" w:fill="DAEEF3"/>
-        <w:rPr>
-          <w:rFonts w:hint="eastAsia"/>
-        </w:rPr>
       </w:pPr>
       <w:r>
         <w:rPr>
@@ -9433,9 +9212,6 @@
     <w:p>
       <w:pPr>
         <w:shd w:val="clear" w:color="auto" w:fill="DAEEF3"/>
-        <w:rPr>
-          <w:rFonts w:hint="eastAsia"/>
-        </w:rPr>
       </w:pPr>
       <w:r>
         <w:rPr>
@@ -9560,9 +9336,6 @@
     <w:p>
       <w:pPr>
         <w:shd w:val="clear" w:color="auto" w:fill="DAEEF3"/>
-        <w:rPr>
-          <w:rFonts w:hint="eastAsia"/>
-        </w:rPr>
       </w:pPr>
       <w:r>
         <w:rPr>
@@ -9607,9 +9380,6 @@
     <w:p>
       <w:pPr>
         <w:shd w:val="clear" w:color="auto" w:fill="DAEEF3"/>
-        <w:rPr>
-          <w:rFonts w:hint="eastAsia"/>
-        </w:rPr>
       </w:pPr>
       <w:r>
         <w:rPr>
@@ -9765,9 +9535,6 @@
     <w:p>
       <w:pPr>
         <w:shd w:val="clear" w:color="auto" w:fill="DAEEF3"/>
-        <w:rPr>
-          <w:rFonts w:hint="eastAsia"/>
-        </w:rPr>
       </w:pPr>
       <w:r>
         <w:rPr>
@@ -9922,9 +9689,6 @@
     <w:p>
       <w:pPr>
         <w:shd w:val="clear" w:color="auto" w:fill="DAEEF3"/>
-        <w:rPr>
-          <w:rFonts w:hint="eastAsia"/>
-        </w:rPr>
       </w:pPr>
       <w:r>
         <w:rPr>
@@ -9994,9 +9758,6 @@
     <w:p>
       <w:pPr>
         <w:shd w:val="clear" w:color="auto" w:fill="DAEEF3"/>
-        <w:rPr>
-          <w:rFonts w:hint="eastAsia"/>
-        </w:rPr>
       </w:pPr>
       <w:r>
         <w:rPr>
@@ -10115,9 +9876,6 @@
     <w:p>
       <w:pPr>
         <w:shd w:val="clear" w:color="auto" w:fill="DAEEF3"/>
-        <w:rPr>
-          <w:rFonts w:hint="eastAsia"/>
-        </w:rPr>
       </w:pPr>
       <w:r>
         <w:rPr>
@@ -10158,9 +9916,6 @@
     <w:p>
       <w:pPr>
         <w:shd w:val="clear" w:color="auto" w:fill="DAEEF3"/>
-        <w:rPr>
-          <w:rFonts w:hint="eastAsia"/>
-        </w:rPr>
       </w:pPr>
       <w:r>
         <w:rPr>
@@ -10295,9 +10050,6 @@
     <w:p>
       <w:pPr>
         <w:shd w:val="clear" w:color="auto" w:fill="DAEEF3"/>
-        <w:rPr>
-          <w:rFonts w:hint="eastAsia"/>
-        </w:rPr>
       </w:pPr>
       <w:r>
         <w:rPr>
@@ -10452,9 +10204,6 @@
     <w:p>
       <w:pPr>
         <w:shd w:val="clear" w:color="auto" w:fill="DAEEF3"/>
-        <w:rPr>
-          <w:rFonts w:hint="eastAsia"/>
-        </w:rPr>
       </w:pPr>
       <w:r>
         <w:rPr>
@@ -10524,9 +10273,6 @@
     <w:p>
       <w:pPr>
         <w:shd w:val="clear" w:color="auto" w:fill="DAEEF3"/>
-        <w:rPr>
-          <w:rFonts w:hint="eastAsia"/>
-        </w:rPr>
       </w:pPr>
       <w:r>
         <w:rPr>
@@ -10583,9 +10329,6 @@
     <w:p>
       <w:pPr>
         <w:shd w:val="clear" w:color="auto" w:fill="DAEEF3"/>
-        <w:rPr>
-          <w:rFonts w:hint="eastAsia"/>
-        </w:rPr>
       </w:pPr>
       <w:r>
         <w:rPr>
@@ -10675,9 +10418,6 @@
     <w:p>
       <w:pPr>
         <w:shd w:val="clear" w:color="auto" w:fill="DAEEF3"/>
-        <w:rPr>
-          <w:rFonts w:hint="eastAsia"/>
-        </w:rPr>
       </w:pPr>
       <w:r>
         <w:rPr>
@@ -10737,9 +10477,6 @@
     <w:p>
       <w:pPr>
         <w:shd w:val="clear" w:color="auto" w:fill="DAEEF3"/>
-        <w:rPr>
-          <w:rFonts w:hint="eastAsia"/>
-        </w:rPr>
       </w:pPr>
       <w:r>
         <w:rPr>
@@ -10805,9 +10542,6 @@
     <w:p>
       <w:pPr>
         <w:shd w:val="clear" w:color="auto" w:fill="DAEEF3"/>
-        <w:rPr>
-          <w:rFonts w:hint="eastAsia"/>
-        </w:rPr>
       </w:pPr>
       <w:r>
         <w:rPr>
@@ -10888,9 +10622,6 @@
     <w:p>
       <w:pPr>
         <w:shd w:val="clear" w:color="auto" w:fill="DAEEF3"/>
-        <w:rPr>
-          <w:rFonts w:hint="eastAsia"/>
-        </w:rPr>
       </w:pPr>
       <w:r>
         <w:rPr>
@@ -10956,9 +10687,6 @@
     <w:p>
       <w:pPr>
         <w:shd w:val="clear" w:color="auto" w:fill="DAEEF3"/>
-        <w:rPr>
-          <w:rFonts w:hint="eastAsia"/>
-        </w:rPr>
       </w:pPr>
       <w:r>
         <w:rPr>
@@ -11046,9 +10774,6 @@
     <w:p>
       <w:pPr>
         <w:shd w:val="clear" w:color="auto" w:fill="DAEEF3"/>
-        <w:rPr>
-          <w:rFonts w:hint="eastAsia"/>
-        </w:rPr>
       </w:pPr>
       <w:r>
         <w:rPr>
@@ -11172,9 +10897,6 @@
     <w:p>
       <w:pPr>
         <w:shd w:val="clear" w:color="auto" w:fill="DAEEF3"/>
-        <w:rPr>
-          <w:rFonts w:hint="eastAsia"/>
-        </w:rPr>
       </w:pPr>
       <w:r>
         <w:rPr>
@@ -11205,9 +10927,6 @@
     <w:p>
       <w:pPr>
         <w:shd w:val="clear" w:color="auto" w:fill="DAEEF3"/>
-        <w:rPr>
-          <w:rFonts w:hint="eastAsia"/>
-        </w:rPr>
       </w:pPr>
       <w:r>
         <w:rPr>
@@ -11370,9 +11089,6 @@
     <w:p>
       <w:pPr>
         <w:shd w:val="clear" w:color="auto" w:fill="DAEEF3"/>
-        <w:rPr>
-          <w:rFonts w:hint="eastAsia"/>
-        </w:rPr>
       </w:pPr>
       <w:r>
         <w:rPr>
@@ -11432,9 +11148,6 @@
     <w:p>
       <w:pPr>
         <w:shd w:val="clear" w:color="auto" w:fill="DAEEF3"/>
-        <w:rPr>
-          <w:rFonts w:hint="eastAsia"/>
-        </w:rPr>
       </w:pPr>
       <w:r>
         <w:rPr>
@@ -11494,9 +11207,6 @@
     <w:p>
       <w:pPr>
         <w:shd w:val="clear" w:color="auto" w:fill="DAEEF3"/>
-        <w:rPr>
-          <w:rFonts w:hint="eastAsia"/>
-        </w:rPr>
       </w:pPr>
       <w:r>
         <w:rPr>
@@ -11624,9 +11334,6 @@
     <w:p>
       <w:pPr>
         <w:shd w:val="clear" w:color="auto" w:fill="DAEEF3"/>
-        <w:rPr>
-          <w:rFonts w:hint="eastAsia"/>
-        </w:rPr>
       </w:pPr>
       <w:r>
         <w:rPr>
@@ -11753,9 +11460,6 @@
     <w:p>
       <w:pPr>
         <w:shd w:val="clear" w:color="auto" w:fill="DAEEF3"/>
-        <w:rPr>
-          <w:rFonts w:hint="eastAsia"/>
-        </w:rPr>
       </w:pPr>
       <w:r>
         <w:rPr>
@@ -11916,9 +11620,6 @@
     <w:p>
       <w:pPr>
         <w:shd w:val="clear" w:color="auto" w:fill="DAEEF3"/>
-        <w:rPr>
-          <w:rFonts w:hint="eastAsia"/>
-        </w:rPr>
       </w:pPr>
       <w:r>
         <w:rPr>
@@ -11963,9 +11664,6 @@
     <w:p>
       <w:pPr>
         <w:shd w:val="clear" w:color="auto" w:fill="DAEEF3"/>
-        <w:rPr>
-          <w:rFonts w:hint="eastAsia"/>
-        </w:rPr>
       </w:pPr>
       <w:r>
         <w:rPr>
@@ -12070,9 +11768,6 @@
     <w:p>
       <w:pPr>
         <w:shd w:val="clear" w:color="auto" w:fill="DAEEF3"/>
-        <w:rPr>
-          <w:rFonts w:hint="eastAsia"/>
-        </w:rPr>
       </w:pPr>
       <w:r>
         <w:rPr>
@@ -12177,9 +11872,6 @@
     <w:p>
       <w:pPr>
         <w:shd w:val="clear" w:color="auto" w:fill="DAEEF3"/>
-        <w:rPr>
-          <w:rFonts w:hint="eastAsia"/>
-        </w:rPr>
       </w:pPr>
       <w:r>
         <w:rPr>
@@ -12273,9 +11965,6 @@
     <w:p>
       <w:pPr>
         <w:shd w:val="clear" w:color="auto" w:fill="DAEEF3"/>
-        <w:rPr>
-          <w:rFonts w:hint="eastAsia"/>
-        </w:rPr>
       </w:pPr>
       <w:r>
         <w:rPr>
@@ -12346,9 +12035,6 @@
     <w:p>
       <w:pPr>
         <w:shd w:val="clear" w:color="auto" w:fill="DAEEF3"/>
-        <w:rPr>
-          <w:rFonts w:hint="eastAsia"/>
-        </w:rPr>
       </w:pPr>
       <w:r>
         <w:rPr>
@@ -12425,9 +12111,6 @@
     <w:p>
       <w:pPr>
         <w:shd w:val="clear" w:color="auto" w:fill="DAEEF3"/>
-        <w:rPr>
-          <w:rFonts w:hint="eastAsia"/>
-        </w:rPr>
       </w:pPr>
       <w:r>
         <w:rPr>
@@ -12514,9 +12197,6 @@
     <w:p>
       <w:pPr>
         <w:shd w:val="clear" w:color="auto" w:fill="DAEEF3"/>
-        <w:rPr>
-          <w:rFonts w:hint="eastAsia"/>
-        </w:rPr>
       </w:pPr>
       <w:r>
         <w:rPr>
@@ -12647,9 +12327,6 @@
     <w:p>
       <w:pPr>
         <w:shd w:val="clear" w:color="auto" w:fill="DAEEF3"/>
-        <w:rPr>
-          <w:rFonts w:hint="eastAsia"/>
-        </w:rPr>
       </w:pPr>
       <w:r>
         <w:rPr>
@@ -12772,9 +12449,6 @@
     <w:p>
       <w:pPr>
         <w:shd w:val="clear" w:color="auto" w:fill="DAEEF3"/>
-        <w:rPr>
-          <w:rFonts w:hint="eastAsia"/>
-        </w:rPr>
       </w:pPr>
       <w:r>
         <w:rPr>
@@ -12858,9 +12532,6 @@
     <w:p>
       <w:pPr>
         <w:shd w:val="clear" w:color="auto" w:fill="DAEEF3"/>
-        <w:rPr>
-          <w:rFonts w:hint="eastAsia"/>
-        </w:rPr>
       </w:pPr>
       <w:r>
         <w:rPr>
@@ -12923,9 +12594,6 @@
     <w:p>
       <w:pPr>
         <w:shd w:val="clear" w:color="auto" w:fill="DAEEF3"/>
-        <w:rPr>
-          <w:rFonts w:hint="eastAsia"/>
-        </w:rPr>
       </w:pPr>
       <w:r>
         <w:rPr>
@@ -12995,9 +12663,6 @@
     <w:p>
       <w:pPr>
         <w:shd w:val="clear" w:color="auto" w:fill="DAEEF3"/>
-        <w:rPr>
-          <w:rFonts w:hint="eastAsia"/>
-        </w:rPr>
       </w:pPr>
       <w:r>
         <w:rPr>
@@ -13040,9 +12705,6 @@
     <w:p>
       <w:pPr>
         <w:shd w:val="clear" w:color="auto" w:fill="DAEEF3"/>
-        <w:rPr>
-          <w:rFonts w:hint="eastAsia"/>
-        </w:rPr>
       </w:pPr>
       <w:r>
         <w:rPr>
@@ -13319,9 +12981,6 @@
     <w:p>
       <w:pPr>
         <w:shd w:val="clear" w:color="auto" w:fill="DAEEF3"/>
-        <w:rPr>
-          <w:rFonts w:hint="eastAsia"/>
-        </w:rPr>
       </w:pPr>
       <w:r>
         <w:rPr>
@@ -13444,9 +13103,6 @@
     <w:p>
       <w:pPr>
         <w:shd w:val="clear" w:color="auto" w:fill="DAEEF3"/>
-        <w:rPr>
-          <w:rFonts w:hint="eastAsia"/>
-        </w:rPr>
       </w:pPr>
       <w:r>
         <w:rPr>
@@ -13476,9 +13132,6 @@
     <w:p>
       <w:pPr>
         <w:shd w:val="clear" w:color="auto" w:fill="DAEEF3"/>
-        <w:rPr>
-          <w:rFonts w:hint="eastAsia"/>
-        </w:rPr>
       </w:pPr>
       <w:r>
         <w:rPr>
@@ -13559,9 +13212,6 @@
     <w:p>
       <w:pPr>
         <w:shd w:val="clear" w:color="auto" w:fill="DAEEF3"/>
-        <w:rPr>
-          <w:rFonts w:hint="eastAsia"/>
-        </w:rPr>
       </w:pPr>
       <w:r>
         <w:rPr>
@@ -13656,9 +13306,6 @@
     <w:p>
       <w:pPr>
         <w:shd w:val="clear" w:color="auto" w:fill="DAEEF3"/>
-        <w:rPr>
-          <w:rFonts w:hint="eastAsia"/>
-        </w:rPr>
       </w:pPr>
       <w:r>
         <w:rPr>
@@ -13702,9 +13349,6 @@
     <w:p>
       <w:pPr>
         <w:shd w:val="clear" w:color="auto" w:fill="DAEEF3"/>
-        <w:rPr>
-          <w:rFonts w:hint="eastAsia"/>
-        </w:rPr>
       </w:pPr>
       <w:r>
         <w:rPr>
@@ -13757,9 +13401,6 @@
     <w:p>
       <w:pPr>
         <w:shd w:val="clear" w:color="auto" w:fill="DAEEF3"/>
-        <w:rPr>
-          <w:rFonts w:hint="eastAsia"/>
-        </w:rPr>
       </w:pPr>
       <w:r>
         <w:rPr>
@@ -14339,9 +13980,6 @@
     <w:p>
       <w:pPr>
         <w:shd w:val="clear" w:color="auto" w:fill="DAEEF3"/>
-        <w:rPr>
-          <w:rFonts w:hint="eastAsia"/>
-        </w:rPr>
       </w:pPr>
       <w:r>
         <w:rPr>
@@ -14503,9 +14141,6 @@
     <w:p>
       <w:pPr>
         <w:shd w:val="clear" w:color="auto" w:fill="DAEEF3"/>
-        <w:rPr>
-          <w:rFonts w:hint="eastAsia"/>
-        </w:rPr>
       </w:pPr>
       <w:r>
         <w:rPr>
@@ -14861,9 +14496,6 @@
     <w:p>
       <w:pPr>
         <w:shd w:val="clear" w:color="auto" w:fill="DAEEF3"/>
-        <w:rPr>
-          <w:rFonts w:hint="eastAsia"/>
-        </w:rPr>
       </w:pPr>
       <w:r>
         <w:rPr>
@@ -14954,9 +14586,6 @@
     <w:p>
       <w:pPr>
         <w:shd w:val="clear" w:color="auto" w:fill="DAEEF3"/>
-        <w:rPr>
-          <w:rFonts w:hint="eastAsia"/>
-        </w:rPr>
       </w:pPr>
       <w:r>
         <w:rPr>
@@ -15099,9 +14728,6 @@
     <w:p>
       <w:pPr>
         <w:shd w:val="clear" w:color="auto" w:fill="DAEEF3"/>
-        <w:rPr>
-          <w:rFonts w:hint="eastAsia"/>
-        </w:rPr>
       </w:pPr>
       <w:r>
         <w:t>}</w:t>
@@ -15246,9 +14872,6 @@
     <w:p>
       <w:pPr>
         <w:shd w:val="clear" w:color="auto" w:fill="DAEEF3"/>
-        <w:rPr>
-          <w:rFonts w:hint="eastAsia"/>
-        </w:rPr>
       </w:pPr>
       <w:r>
         <w:rPr>
@@ -15347,9 +14970,6 @@
     <w:p>
       <w:pPr>
         <w:shd w:val="clear" w:color="auto" w:fill="DAEEF3"/>
-        <w:rPr>
-          <w:rFonts w:hint="eastAsia"/>
-        </w:rPr>
       </w:pPr>
       <w:r>
         <w:rPr>
@@ -15469,9 +15089,6 @@
     <w:p>
       <w:pPr>
         <w:shd w:val="clear" w:color="auto" w:fill="DAEEF3"/>
-        <w:rPr>
-          <w:rFonts w:hint="eastAsia"/>
-        </w:rPr>
       </w:pPr>
       <w:r>
         <w:rPr>
@@ -15552,9 +15169,6 @@
     <w:p>
       <w:pPr>
         <w:shd w:val="clear" w:color="auto" w:fill="DAEEF3"/>
-        <w:rPr>
-          <w:rFonts w:hint="eastAsia"/>
-        </w:rPr>
       </w:pPr>
       <w:r>
         <w:rPr>
@@ -15585,9 +15199,6 @@
     <w:p>
       <w:pPr>
         <w:shd w:val="clear" w:color="auto" w:fill="DAEEF3"/>
-        <w:rPr>
-          <w:rFonts w:hint="eastAsia"/>
-        </w:rPr>
       </w:pPr>
       <w:r>
         <w:rPr>
@@ -15644,9 +15255,6 @@
     <w:p>
       <w:pPr>
         <w:shd w:val="clear" w:color="auto" w:fill="DAEEF3"/>
-        <w:rPr>
-          <w:rFonts w:hint="eastAsia"/>
-        </w:rPr>
       </w:pPr>
       <w:r>
         <w:rPr>
@@ -15703,9 +15311,6 @@
     <w:p>
       <w:pPr>
         <w:shd w:val="clear" w:color="auto" w:fill="DAEEF3"/>
-        <w:rPr>
-          <w:rFonts w:hint="eastAsia"/>
-        </w:rPr>
       </w:pPr>
       <w:r>
         <w:rPr>
@@ -15780,9 +15385,6 @@
     <w:p>
       <w:pPr>
         <w:shd w:val="clear" w:color="auto" w:fill="DAEEF3"/>
-        <w:rPr>
-          <w:rFonts w:hint="eastAsia"/>
-        </w:rPr>
       </w:pPr>
       <w:r>
         <w:rPr>
@@ -15850,9 +15452,6 @@
     <w:p>
       <w:pPr>
         <w:shd w:val="clear" w:color="auto" w:fill="DAEEF3"/>
-        <w:rPr>
-          <w:rFonts w:hint="eastAsia"/>
-        </w:rPr>
       </w:pPr>
       <w:r>
         <w:rPr>
@@ -15935,9 +15534,6 @@
     <w:p>
       <w:pPr>
         <w:shd w:val="clear" w:color="auto" w:fill="DAEEF3"/>
-        <w:rPr>
-          <w:rFonts w:hint="eastAsia"/>
-        </w:rPr>
       </w:pPr>
       <w:r>
         <w:rPr>
@@ -16005,9 +15601,6 @@
     <w:p>
       <w:pPr>
         <w:shd w:val="clear" w:color="auto" w:fill="DAEEF3"/>
-        <w:rPr>
-          <w:rFonts w:hint="eastAsia"/>
-        </w:rPr>
       </w:pPr>
       <w:r>
         <w:rPr>
@@ -16055,9 +15648,6 @@
     <w:p>
       <w:pPr>
         <w:shd w:val="clear" w:color="auto" w:fill="DAEEF3"/>
-        <w:rPr>
-          <w:rFonts w:hint="eastAsia"/>
-        </w:rPr>
       </w:pPr>
       <w:r>
         <w:rPr>
@@ -16133,9 +15723,6 @@
     <w:p>
       <w:pPr>
         <w:shd w:val="clear" w:color="auto" w:fill="DAEEF3"/>
-        <w:rPr>
-          <w:rFonts w:hint="eastAsia"/>
-        </w:rPr>
       </w:pPr>
       <w:r>
         <w:rPr>
@@ -16183,9 +15770,6 @@
     <w:p>
       <w:pPr>
         <w:shd w:val="clear" w:color="auto" w:fill="DAEEF3"/>
-        <w:rPr>
-          <w:rFonts w:hint="eastAsia"/>
-        </w:rPr>
       </w:pPr>
       <w:r>
         <w:rPr>
@@ -16262,9 +15846,6 @@
     <w:p>
       <w:pPr>
         <w:shd w:val="clear" w:color="auto" w:fill="DAEEF3"/>
-        <w:rPr>
-          <w:rFonts w:hint="eastAsia"/>
-        </w:rPr>
       </w:pPr>
       <w:r>
         <w:rPr>
@@ -16312,9 +15893,6 @@
     <w:p>
       <w:pPr>
         <w:shd w:val="clear" w:color="auto" w:fill="DAEEF3"/>
-        <w:rPr>
-          <w:rFonts w:hint="eastAsia"/>
-        </w:rPr>
       </w:pPr>
       <w:r>
         <w:rPr>
@@ -16332,9 +15910,6 @@
     <w:p>
       <w:pPr>
         <w:shd w:val="clear" w:color="auto" w:fill="DAEEF3"/>
-        <w:rPr>
-          <w:rFonts w:hint="eastAsia"/>
-        </w:rPr>
       </w:pPr>
       <w:r>
         <w:rPr>
@@ -16510,9 +16085,6 @@
     <w:p>
       <w:pPr>
         <w:shd w:val="clear" w:color="auto" w:fill="DAEEF3"/>
-        <w:rPr>
-          <w:rFonts w:hint="eastAsia"/>
-        </w:rPr>
       </w:pPr>
       <w:r>
         <w:rPr>
@@ -16608,9 +16180,6 @@
     <w:p>
       <w:pPr>
         <w:shd w:val="clear" w:color="auto" w:fill="DAEEF3"/>
-        <w:rPr>
-          <w:rFonts w:hint="eastAsia"/>
-        </w:rPr>
       </w:pPr>
       <w:r>
         <w:rPr>
@@ -16670,9 +16239,6 @@
     <w:p>
       <w:pPr>
         <w:shd w:val="clear" w:color="auto" w:fill="DAEEF3"/>
-        <w:rPr>
-          <w:rFonts w:hint="eastAsia"/>
-        </w:rPr>
       </w:pPr>
       <w:r>
         <w:rPr>
@@ -16725,9 +16291,6 @@
     <w:p>
       <w:pPr>
         <w:shd w:val="clear" w:color="auto" w:fill="DAEEF3"/>
-        <w:rPr>
-          <w:rFonts w:hint="eastAsia"/>
-        </w:rPr>
       </w:pPr>
       <w:r>
         <w:rPr>
@@ -16856,9 +16419,6 @@
     <w:p>
       <w:pPr>
         <w:shd w:val="clear" w:color="auto" w:fill="DAEEF3"/>
-        <w:rPr>
-          <w:rFonts w:hint="eastAsia"/>
-        </w:rPr>
       </w:pPr>
       <w:r>
         <w:rPr>
@@ -16882,9 +16442,6 @@
     <w:p>
       <w:pPr>
         <w:shd w:val="clear" w:color="auto" w:fill="DAEEF3"/>
-        <w:rPr>
-          <w:rFonts w:hint="eastAsia"/>
-        </w:rPr>
       </w:pPr>
       <w:r>
         <w:rPr>
@@ -17831,11 +17388,33 @@
       <w:rFonts w:ascii="Calibri" w:eastAsia="宋体" w:hAnsi="Calibri" w:cs="Times New Roman"/>
     </w:rPr>
   </w:style>
+  <w:style w:type="paragraph" w:styleId="1">
+    <w:name w:val="heading 1"/>
+    <w:basedOn w:val="a"/>
+    <w:next w:val="a"/>
+    <w:link w:val="10"/>
+    <w:uiPriority w:val="9"/>
+    <w:qFormat/>
+    <w:rsid w:val="001525AD"/>
+    <w:pPr>
+      <w:keepNext/>
+      <w:keepLines/>
+      <w:spacing w:before="340" w:after="330" w:line="578" w:lineRule="auto"/>
+      <w:outlineLvl w:val="0"/>
+    </w:pPr>
+    <w:rPr>
+      <w:b/>
+      <w:bCs/>
+      <w:kern w:val="44"/>
+      <w:sz w:val="44"/>
+      <w:szCs w:val="44"/>
+    </w:rPr>
+  </w:style>
   <w:style w:type="paragraph" w:styleId="2">
     <w:name w:val="heading 2"/>
     <w:basedOn w:val="a"/>
     <w:next w:val="a"/>
-    <w:link w:val="2Char"/>
+    <w:link w:val="21"/>
     <w:uiPriority w:val="9"/>
     <w:unhideWhenUsed/>
     <w:qFormat/>
@@ -17899,7 +17478,7 @@
     <w:name w:val="Title"/>
     <w:basedOn w:val="a"/>
     <w:next w:val="a"/>
-    <w:link w:val="Char"/>
+    <w:link w:val="11"/>
     <w:uiPriority w:val="10"/>
     <w:qFormat/>
     <w:rsid w:val="002D743F"/>
@@ -17929,8 +17508,8 @@
       <w:szCs w:val="32"/>
     </w:rPr>
   </w:style>
-  <w:style w:type="character" w:customStyle="1" w:styleId="Char">
-    <w:name w:val="标题 Char"/>
+  <w:style w:type="character" w:customStyle="1" w:styleId="11">
+    <w:name w:val="标题 字符1"/>
     <w:link w:val="a3"/>
     <w:uiPriority w:val="10"/>
     <w:rsid w:val="002D743F"/>
@@ -17942,8 +17521,8 @@
       <w:szCs w:val="32"/>
     </w:rPr>
   </w:style>
-  <w:style w:type="character" w:customStyle="1" w:styleId="2Char">
-    <w:name w:val="标题 2 Char"/>
+  <w:style w:type="character" w:customStyle="1" w:styleId="21">
+    <w:name w:val="标题 2 字符1"/>
     <w:link w:val="2"/>
     <w:uiPriority w:val="9"/>
     <w:rsid w:val="002D743F"/>
@@ -17955,7 +17534,7 @@
       <w:szCs w:val="32"/>
     </w:rPr>
   </w:style>
-  <w:style w:type="paragraph" w:styleId="a5">
+  <w:style w:type="paragraph" w:customStyle="1" w:styleId="a5">
     <w:basedOn w:val="a"/>
     <w:next w:val="a6"/>
     <w:uiPriority w:val="34"/>
@@ -17974,6 +17553,35 @@
     <w:pPr>
       <w:ind w:firstLineChars="200" w:firstLine="420"/>
     </w:pPr>
+  </w:style>
+  <w:style w:type="character" w:customStyle="1" w:styleId="10">
+    <w:name w:val="标题 1 字符"/>
+    <w:basedOn w:val="a0"/>
+    <w:link w:val="1"/>
+    <w:uiPriority w:val="9"/>
+    <w:rsid w:val="001525AD"/>
+    <w:rPr>
+      <w:rFonts w:ascii="Calibri" w:eastAsia="宋体" w:hAnsi="Calibri" w:cs="Times New Roman"/>
+      <w:b/>
+      <w:bCs/>
+      <w:kern w:val="44"/>
+      <w:sz w:val="44"/>
+      <w:szCs w:val="44"/>
+    </w:rPr>
+  </w:style>
+  <w:style w:type="character" w:styleId="a7">
+    <w:name w:val="Book Title"/>
+    <w:basedOn w:val="a0"/>
+    <w:uiPriority w:val="33"/>
+    <w:qFormat/>
+    <w:rsid w:val="001525AD"/>
+    <w:rPr>
+      <w:b/>
+      <w:bCs/>
+      <w:i/>
+      <w:iCs/>
+      <w:spacing w:val="5"/>
+    </w:rPr>
   </w:style>
 </w:styles>
 </file>
